--- a/docx/SCM_midterm.docx
+++ b/docx/SCM_midterm.docx
@@ -36,6 +36,90 @@
           <w:rFonts w:hint="eastAsia"/>
         </w:rPr>
         <w:t>担当教員：大草 孝介</w:t>
+      </w:r>
+    </w:p>
+    <w:p/>
+    <w:p/>
+    <w:p/>
+    <w:p/>
+    <w:p/>
+    <w:p>
+      <w:pPr>
+        <w:jc w:val="center"/>
+        <w:rPr>
+          <w:rFonts w:hint="eastAsia"/>
+          <w:b/>
+          <w:bCs/>
+          <w:sz w:val="40"/>
+          <w:szCs w:val="40"/>
+        </w:rPr>
+      </w:pPr>
+      <w:r>
+        <w:rPr>
+          <w:rFonts w:hint="eastAsia"/>
+          <w:b/>
+          <w:bCs/>
+          <w:sz w:val="40"/>
+          <w:szCs w:val="40"/>
+        </w:rPr>
+        <w:t>状態空間モデルを用いた需要予測</w:t>
+      </w:r>
+    </w:p>
+    <w:p>
+      <w:pPr>
+        <w:jc w:val="center"/>
+        <w:rPr>
+          <w:rFonts w:hint="eastAsia"/>
+          <w:sz w:val="28"/>
+          <w:szCs w:val="28"/>
+        </w:rPr>
+      </w:pPr>
+      <w:r>
+        <w:rPr>
+          <w:rFonts w:hint="eastAsia"/>
+          <w:sz w:val="28"/>
+          <w:szCs w:val="28"/>
+        </w:rPr>
+        <w:t>---アパレル店の売上データを用いた予測と施策提案---</w:t>
+      </w:r>
+    </w:p>
+    <w:p/>
+    <w:p/>
+    <w:p/>
+    <w:p>
+      <w:pPr>
+        <w:ind w:leftChars="1200" w:left="2520"/>
+      </w:pPr>
+      <w:r>
+        <w:rPr>
+          <w:rFonts w:hint="eastAsia"/>
+        </w:rPr>
+        <w:t>中央大学 理工学部 ビジネスデータサイエンス学科</w:t>
+      </w:r>
+    </w:p>
+    <w:p>
+      <w:pPr>
+        <w:ind w:leftChars="1200" w:left="2520"/>
+      </w:pPr>
+      <w:r>
+        <w:rPr>
+          <w:rFonts w:hint="eastAsia"/>
+        </w:rPr>
+        <w:t>学籍番号：23D7101004B</w:t>
+      </w:r>
+    </w:p>
+    <w:p>
+      <w:pPr>
+        <w:ind w:leftChars="1200" w:left="2520"/>
+        <w:rPr>
+          <w:rFonts w:hint="eastAsia"/>
+        </w:rPr>
+      </w:pPr>
+      <w:r>
+        <w:rPr>
+          <w:rFonts w:hint="eastAsia"/>
+        </w:rPr>
+        <w:t>氏名：萩野谷 颯太</w:t>
       </w:r>
     </w:p>
     <w:p>

--- a/docx/SCM_midterm.docx
+++ b/docx/SCM_midterm.docx
@@ -43,6 +43,15 @@
     <w:p/>
     <w:p/>
     <w:p/>
+    <w:p/>
+    <w:p/>
+    <w:p>
+      <w:pPr>
+        <w:rPr>
+          <w:rFonts w:hint="eastAsia"/>
+        </w:rPr>
+      </w:pPr>
+    </w:p>
     <w:p>
       <w:pPr>
         <w:jc w:val="center"/>
@@ -85,7 +94,30 @@
     </w:p>
     <w:p/>
     <w:p/>
+    <w:p>
+      <w:pPr>
+        <w:rPr>
+          <w:rFonts w:hint="eastAsia"/>
+        </w:rPr>
+      </w:pPr>
+    </w:p>
     <w:p/>
+    <w:p/>
+    <w:p/>
+    <w:p/>
+    <w:p/>
+    <w:p/>
+    <w:p/>
+    <w:p/>
+    <w:p/>
+    <w:p/>
+    <w:p>
+      <w:pPr>
+        <w:rPr>
+          <w:rFonts w:hint="eastAsia"/>
+        </w:rPr>
+      </w:pPr>
+    </w:p>
     <w:p>
       <w:pPr>
         <w:ind w:leftChars="1200" w:left="2520"/>
@@ -122,12 +154,2642 @@
         <w:t>氏名：萩野谷 颯太</w:t>
       </w:r>
     </w:p>
-    <w:p>
-      <w:pPr>
-        <w:rPr>
-          <w:rFonts w:hint="eastAsia"/>
-        </w:rPr>
-      </w:pPr>
+    <w:p/>
+    <w:p/>
+    <w:p/>
+    <w:p/>
+    <w:p>
+      <w:pPr>
+        <w:pStyle w:val="a9"/>
+        <w:numPr>
+          <w:ilvl w:val="0"/>
+          <w:numId w:val="1"/>
+        </w:numPr>
+        <w:rPr>
+          <w:rFonts w:hint="eastAsia"/>
+          <w:b/>
+          <w:bCs/>
+          <w:sz w:val="28"/>
+          <w:szCs w:val="28"/>
+          <w:u w:val="single"/>
+        </w:rPr>
+      </w:pPr>
+      <w:r>
+        <w:rPr>
+          <w:rFonts w:hint="eastAsia"/>
+          <w:b/>
+          <w:bCs/>
+          <w:sz w:val="28"/>
+          <w:szCs w:val="28"/>
+          <w:u w:val="single"/>
+        </w:rPr>
+        <w:lastRenderedPageBreak/>
+        <w:t>はじめに</w:t>
+      </w:r>
+    </w:p>
+    <w:p>
+      <w:pPr>
+        <w:rPr>
+          <w:szCs w:val="21"/>
+        </w:rPr>
+      </w:pPr>
+      <w:r>
+        <w:rPr>
+          <w:rFonts w:hint="eastAsia"/>
+          <w:szCs w:val="21"/>
+        </w:rPr>
+        <w:t xml:space="preserve">　状態空間モデル(Prophet)を用いて</w:t>
+      </w:r>
+      <w:r>
+        <w:rPr>
+          <w:rFonts w:hint="eastAsia"/>
+          <w:szCs w:val="21"/>
+        </w:rPr>
+        <w:t>過去の売上データを</w:t>
+      </w:r>
+      <w:r>
+        <w:rPr>
+          <w:rFonts w:hint="eastAsia"/>
+          <w:szCs w:val="21"/>
+        </w:rPr>
+        <w:t>時系列</w:t>
+      </w:r>
+      <w:r>
+        <w:rPr>
+          <w:rFonts w:hint="eastAsia"/>
+          <w:szCs w:val="21"/>
+        </w:rPr>
+        <w:t>解析し、店舗の需要構造を</w:t>
+      </w:r>
+      <w:r>
+        <w:rPr>
+          <w:rFonts w:hint="eastAsia"/>
+          <w:szCs w:val="21"/>
+        </w:rPr>
+        <w:t>定量的に</w:t>
+      </w:r>
+      <w:r>
+        <w:rPr>
+          <w:rFonts w:hint="eastAsia"/>
+          <w:szCs w:val="21"/>
+        </w:rPr>
+        <w:t>明らかにするとともに、向こう一年の需要予測を行うことを目的とした。</w:t>
+      </w:r>
+      <w:r>
+        <w:rPr>
+          <w:rFonts w:hint="eastAsia"/>
+          <w:szCs w:val="21"/>
+        </w:rPr>
+        <w:t>また、得られた知見に基づき、売り上げ最大化及び効率的な店舗運営のための具体的な施策を提案する。</w:t>
+      </w:r>
+    </w:p>
+    <w:p>
+      <w:pPr>
+        <w:rPr>
+          <w:szCs w:val="21"/>
+        </w:rPr>
+      </w:pPr>
+    </w:p>
+    <w:p>
+      <w:pPr>
+        <w:pStyle w:val="a9"/>
+        <w:numPr>
+          <w:ilvl w:val="0"/>
+          <w:numId w:val="1"/>
+        </w:numPr>
+        <w:rPr>
+          <w:rFonts w:hint="eastAsia"/>
+          <w:b/>
+          <w:bCs/>
+          <w:sz w:val="28"/>
+          <w:szCs w:val="28"/>
+          <w:u w:val="single"/>
+        </w:rPr>
+      </w:pPr>
+      <w:r>
+        <w:rPr>
+          <w:rFonts w:hint="eastAsia"/>
+          <w:b/>
+          <w:bCs/>
+          <w:sz w:val="28"/>
+          <w:szCs w:val="28"/>
+          <w:u w:val="single"/>
+        </w:rPr>
+        <w:t>データの概要と前処理</w:t>
+      </w:r>
+    </w:p>
+    <w:p>
+      <w:pPr>
+        <w:ind w:firstLineChars="100" w:firstLine="210"/>
+        <w:rPr>
+          <w:szCs w:val="21"/>
+        </w:rPr>
+      </w:pPr>
+      <w:r>
+        <w:rPr>
+          <w:rFonts w:hint="eastAsia"/>
+          <w:szCs w:val="21"/>
+        </w:rPr>
+        <w:t>以下の表1に本レポートで用いたデータ</w:t>
+      </w:r>
+      <w:r>
+        <w:rPr>
+          <w:rFonts w:hint="eastAsia"/>
+          <w:szCs w:val="21"/>
+        </w:rPr>
+        <w:t>セット</w:t>
+      </w:r>
+      <w:r>
+        <w:rPr>
+          <w:rFonts w:hint="eastAsia"/>
+          <w:szCs w:val="21"/>
+        </w:rPr>
+        <w:t>の変数説明を示す。データの取得期間は1990年1月5から1993年12月31日まである。</w:t>
+      </w:r>
+    </w:p>
+    <w:p>
+      <w:pPr>
+        <w:ind w:firstLineChars="100" w:firstLine="210"/>
+        <w:rPr>
+          <w:szCs w:val="21"/>
+        </w:rPr>
+      </w:pPr>
+    </w:p>
+    <w:p>
+      <w:pPr>
+        <w:ind w:firstLineChars="100" w:firstLine="210"/>
+        <w:jc w:val="center"/>
+        <w:rPr>
+          <w:rFonts w:hint="eastAsia"/>
+          <w:b/>
+          <w:bCs/>
+          <w:szCs w:val="21"/>
+        </w:rPr>
+      </w:pPr>
+      <w:r>
+        <w:rPr>
+          <w:rFonts w:hint="eastAsia"/>
+          <w:b/>
+          <w:bCs/>
+          <w:szCs w:val="21"/>
+        </w:rPr>
+        <w:t>表1 変数説明</w:t>
+      </w:r>
+    </w:p>
+    <w:tbl>
+      <w:tblPr>
+        <w:tblStyle w:val="ac"/>
+        <w:tblW w:w="5000" w:type="pct"/>
+        <w:tblBorders>
+          <w:left w:val="none" w:sz="0" w:space="0" w:color="auto"/>
+          <w:right w:val="none" w:sz="0" w:space="0" w:color="auto"/>
+          <w:insideH w:val="none" w:sz="0" w:space="0" w:color="auto"/>
+          <w:insideV w:val="none" w:sz="0" w:space="0" w:color="auto"/>
+        </w:tblBorders>
+        <w:tblLook w:val="04A0" w:firstRow="1" w:lastRow="0" w:firstColumn="1" w:lastColumn="0" w:noHBand="0" w:noVBand="1"/>
+      </w:tblPr>
+      <w:tblGrid>
+        <w:gridCol w:w="4252"/>
+        <w:gridCol w:w="4252"/>
+      </w:tblGrid>
+      <w:tr>
+        <w:tc>
+          <w:tcPr>
+            <w:tcW w:w="2500" w:type="pct"/>
+            <w:tcBorders>
+              <w:top w:val="single" w:sz="4" w:space="0" w:color="auto"/>
+              <w:bottom w:val="single" w:sz="4" w:space="0" w:color="auto"/>
+            </w:tcBorders>
+          </w:tcPr>
+          <w:p>
+            <w:pPr>
+              <w:jc w:val="center"/>
+              <w:rPr>
+                <w:szCs w:val="21"/>
+              </w:rPr>
+            </w:pPr>
+            <w:r>
+              <w:rPr>
+                <w:rFonts w:hint="eastAsia"/>
+                <w:szCs w:val="21"/>
+              </w:rPr>
+              <w:t>変数名</w:t>
+            </w:r>
+          </w:p>
+        </w:tc>
+        <w:tc>
+          <w:tcPr>
+            <w:tcW w:w="2500" w:type="pct"/>
+            <w:tcBorders>
+              <w:top w:val="single" w:sz="4" w:space="0" w:color="auto"/>
+              <w:bottom w:val="single" w:sz="4" w:space="0" w:color="auto"/>
+            </w:tcBorders>
+          </w:tcPr>
+          <w:p>
+            <w:pPr>
+              <w:jc w:val="center"/>
+              <w:rPr>
+                <w:szCs w:val="21"/>
+              </w:rPr>
+            </w:pPr>
+            <w:r>
+              <w:rPr>
+                <w:rFonts w:hint="eastAsia"/>
+                <w:szCs w:val="21"/>
+              </w:rPr>
+              <w:t>説明</w:t>
+            </w:r>
+          </w:p>
+        </w:tc>
+      </w:tr>
+      <w:tr>
+        <w:tc>
+          <w:tcPr>
+            <w:tcW w:w="2500" w:type="pct"/>
+            <w:tcBorders>
+              <w:top w:val="single" w:sz="4" w:space="0" w:color="auto"/>
+            </w:tcBorders>
+          </w:tcPr>
+          <w:p>
+            <w:pPr>
+              <w:jc w:val="center"/>
+              <w:rPr>
+                <w:rFonts w:hint="eastAsia"/>
+                <w:sz w:val="18"/>
+                <w:szCs w:val="18"/>
+              </w:rPr>
+            </w:pPr>
+            <w:r>
+              <w:rPr>
+                <w:rFonts w:hint="eastAsia"/>
+                <w:sz w:val="18"/>
+                <w:szCs w:val="18"/>
+              </w:rPr>
+              <w:t>ds</w:t>
+            </w:r>
+          </w:p>
+        </w:tc>
+        <w:tc>
+          <w:tcPr>
+            <w:tcW w:w="2500" w:type="pct"/>
+            <w:tcBorders>
+              <w:top w:val="single" w:sz="4" w:space="0" w:color="auto"/>
+            </w:tcBorders>
+          </w:tcPr>
+          <w:p>
+            <w:pPr>
+              <w:jc w:val="center"/>
+              <w:rPr>
+                <w:rFonts w:hint="eastAsia"/>
+                <w:sz w:val="18"/>
+                <w:szCs w:val="18"/>
+              </w:rPr>
+            </w:pPr>
+            <w:r>
+              <w:rPr>
+                <w:rFonts w:hint="eastAsia"/>
+                <w:sz w:val="18"/>
+                <w:szCs w:val="18"/>
+              </w:rPr>
+              <w:t>日付データ。YYYY-MM-DD</w:t>
+            </w:r>
+          </w:p>
+        </w:tc>
+      </w:tr>
+      <w:tr>
+        <w:tc>
+          <w:tcPr>
+            <w:tcW w:w="2500" w:type="pct"/>
+          </w:tcPr>
+          <w:p>
+            <w:pPr>
+              <w:jc w:val="center"/>
+              <w:rPr>
+                <w:rFonts w:hint="eastAsia"/>
+                <w:sz w:val="18"/>
+                <w:szCs w:val="18"/>
+              </w:rPr>
+            </w:pPr>
+            <w:r>
+              <w:rPr>
+                <w:rFonts w:hint="eastAsia"/>
+                <w:sz w:val="18"/>
+                <w:szCs w:val="18"/>
+              </w:rPr>
+              <w:t>Weather</w:t>
+            </w:r>
+          </w:p>
+        </w:tc>
+        <w:tc>
+          <w:tcPr>
+            <w:tcW w:w="2500" w:type="pct"/>
+          </w:tcPr>
+          <w:p>
+            <w:pPr>
+              <w:jc w:val="center"/>
+              <w:rPr>
+                <w:rFonts w:hint="eastAsia"/>
+                <w:sz w:val="18"/>
+                <w:szCs w:val="18"/>
+              </w:rPr>
+            </w:pPr>
+            <w:r>
+              <w:rPr>
+                <w:rFonts w:hint="eastAsia"/>
+                <w:sz w:val="18"/>
+                <w:szCs w:val="18"/>
+              </w:rPr>
+              <w:t>天候が雨だったかどうか。1の時は雨。</w:t>
+            </w:r>
+          </w:p>
+        </w:tc>
+      </w:tr>
+      <w:tr>
+        <w:tc>
+          <w:tcPr>
+            <w:tcW w:w="2500" w:type="pct"/>
+          </w:tcPr>
+          <w:p>
+            <w:pPr>
+              <w:jc w:val="center"/>
+              <w:rPr>
+                <w:rFonts w:hint="eastAsia"/>
+                <w:sz w:val="18"/>
+                <w:szCs w:val="18"/>
+              </w:rPr>
+            </w:pPr>
+            <w:r>
+              <w:rPr>
+                <w:rFonts w:hint="eastAsia"/>
+                <w:sz w:val="18"/>
+                <w:szCs w:val="18"/>
+              </w:rPr>
+              <w:t>Bargain</w:t>
+            </w:r>
+          </w:p>
+        </w:tc>
+        <w:tc>
+          <w:tcPr>
+            <w:tcW w:w="2500" w:type="pct"/>
+          </w:tcPr>
+          <w:p>
+            <w:pPr>
+              <w:jc w:val="center"/>
+              <w:rPr>
+                <w:rFonts w:hint="eastAsia"/>
+                <w:sz w:val="18"/>
+                <w:szCs w:val="18"/>
+              </w:rPr>
+            </w:pPr>
+            <w:r>
+              <w:rPr>
+                <w:rFonts w:hint="eastAsia"/>
+                <w:sz w:val="18"/>
+                <w:szCs w:val="18"/>
+              </w:rPr>
+              <w:t>バーゲンを実施したかどうか。1の時は実施。</w:t>
+            </w:r>
+          </w:p>
+        </w:tc>
+      </w:tr>
+      <w:tr>
+        <w:tc>
+          <w:tcPr>
+            <w:tcW w:w="2500" w:type="pct"/>
+          </w:tcPr>
+          <w:p>
+            <w:pPr>
+              <w:jc w:val="center"/>
+              <w:rPr>
+                <w:sz w:val="18"/>
+                <w:szCs w:val="18"/>
+              </w:rPr>
+            </w:pPr>
+            <w:r>
+              <w:rPr>
+                <w:rFonts w:hint="eastAsia"/>
+                <w:sz w:val="18"/>
+                <w:szCs w:val="18"/>
+              </w:rPr>
+              <w:t>y</w:t>
+            </w:r>
+          </w:p>
+        </w:tc>
+        <w:tc>
+          <w:tcPr>
+            <w:tcW w:w="2500" w:type="pct"/>
+          </w:tcPr>
+          <w:p>
+            <w:pPr>
+              <w:jc w:val="center"/>
+              <w:rPr>
+                <w:sz w:val="18"/>
+                <w:szCs w:val="18"/>
+              </w:rPr>
+            </w:pPr>
+            <w:r>
+              <w:rPr>
+                <w:rFonts w:hint="eastAsia"/>
+                <w:sz w:val="18"/>
+                <w:szCs w:val="18"/>
+              </w:rPr>
+              <w:t>売上データ。</w:t>
+            </w:r>
+          </w:p>
+        </w:tc>
+      </w:tr>
+    </w:tbl>
+    <w:p>
+      <w:pPr>
+        <w:rPr>
+          <w:szCs w:val="21"/>
+        </w:rPr>
+      </w:pPr>
+    </w:p>
+    <w:p>
+      <w:pPr>
+        <w:rPr>
+          <w:szCs w:val="21"/>
+        </w:rPr>
+      </w:pPr>
+      <w:r>
+        <w:rPr>
+          <w:rFonts w:hint="eastAsia"/>
+          <w:szCs w:val="21"/>
+        </w:rPr>
+        <w:t xml:space="preserve">　以下の表2にデータの概要を示す。</w:t>
+      </w:r>
+      <w:r>
+        <w:rPr>
+          <w:rFonts w:hint="eastAsia"/>
+          <w:szCs w:val="21"/>
+        </w:rPr>
+        <w:t>データセット上で休業日は欠損値となっている。そこで、欠損値は0で補完する。</w:t>
+      </w:r>
+    </w:p>
+    <w:p>
+      <w:pPr>
+        <w:rPr>
+          <w:szCs w:val="21"/>
+        </w:rPr>
+      </w:pPr>
+    </w:p>
+    <w:p>
+      <w:pPr>
+        <w:jc w:val="center"/>
+        <w:rPr>
+          <w:rFonts w:hint="eastAsia"/>
+          <w:b/>
+          <w:bCs/>
+          <w:szCs w:val="21"/>
+        </w:rPr>
+      </w:pPr>
+      <w:r>
+        <w:rPr>
+          <w:rFonts w:hint="eastAsia"/>
+          <w:b/>
+          <w:bCs/>
+          <w:szCs w:val="21"/>
+        </w:rPr>
+        <w:t>表2 データ概要</w:t>
+      </w:r>
+    </w:p>
+    <w:tbl>
+      <w:tblPr>
+        <w:tblStyle w:val="ac"/>
+        <w:tblW w:w="0" w:type="auto"/>
+        <w:tblBorders>
+          <w:left w:val="none" w:sz="0" w:space="0" w:color="auto"/>
+          <w:right w:val="none" w:sz="0" w:space="0" w:color="auto"/>
+          <w:insideH w:val="none" w:sz="0" w:space="0" w:color="auto"/>
+          <w:insideV w:val="none" w:sz="0" w:space="0" w:color="auto"/>
+        </w:tblBorders>
+        <w:tblLook w:val="04A0" w:firstRow="1" w:lastRow="0" w:firstColumn="1" w:lastColumn="0" w:noHBand="0" w:noVBand="1"/>
+      </w:tblPr>
+      <w:tblGrid>
+        <w:gridCol w:w="1411"/>
+        <w:gridCol w:w="1313"/>
+        <w:gridCol w:w="1526"/>
+        <w:gridCol w:w="1248"/>
+        <w:gridCol w:w="1377"/>
+        <w:gridCol w:w="1629"/>
+      </w:tblGrid>
+      <w:tr>
+        <w:tc>
+          <w:tcPr>
+            <w:tcW w:w="1469" w:type="dxa"/>
+            <w:tcBorders>
+              <w:top w:val="single" w:sz="4" w:space="0" w:color="auto"/>
+              <w:bottom w:val="single" w:sz="4" w:space="0" w:color="auto"/>
+            </w:tcBorders>
+          </w:tcPr>
+          <w:p>
+            <w:pPr>
+              <w:jc w:val="center"/>
+              <w:rPr>
+                <w:szCs w:val="21"/>
+              </w:rPr>
+            </w:pPr>
+            <w:r>
+              <w:rPr>
+                <w:rFonts w:hint="eastAsia"/>
+                <w:szCs w:val="21"/>
+              </w:rPr>
+              <w:t>変数名</w:t>
+            </w:r>
+          </w:p>
+        </w:tc>
+        <w:tc>
+          <w:tcPr>
+            <w:tcW w:w="1390" w:type="dxa"/>
+            <w:tcBorders>
+              <w:top w:val="single" w:sz="4" w:space="0" w:color="auto"/>
+              <w:bottom w:val="single" w:sz="4" w:space="0" w:color="auto"/>
+            </w:tcBorders>
+          </w:tcPr>
+          <w:p>
+            <w:pPr>
+              <w:jc w:val="center"/>
+              <w:rPr>
+                <w:rFonts w:hint="eastAsia"/>
+                <w:szCs w:val="21"/>
+              </w:rPr>
+            </w:pPr>
+            <w:r>
+              <w:rPr>
+                <w:rFonts w:hint="eastAsia"/>
+                <w:szCs w:val="21"/>
+              </w:rPr>
+              <w:t>count</w:t>
+            </w:r>
+          </w:p>
+        </w:tc>
+        <w:tc>
+          <w:tcPr>
+            <w:tcW w:w="1223" w:type="dxa"/>
+            <w:tcBorders>
+              <w:top w:val="single" w:sz="4" w:space="0" w:color="auto"/>
+              <w:bottom w:val="single" w:sz="4" w:space="0" w:color="auto"/>
+            </w:tcBorders>
+          </w:tcPr>
+          <w:p>
+            <w:pPr>
+              <w:jc w:val="center"/>
+              <w:rPr>
+                <w:rFonts w:hint="eastAsia"/>
+                <w:szCs w:val="21"/>
+              </w:rPr>
+            </w:pPr>
+            <w:r>
+              <w:rPr>
+                <w:rFonts w:hint="eastAsia"/>
+                <w:szCs w:val="21"/>
+              </w:rPr>
+              <w:t>mean</w:t>
+            </w:r>
+          </w:p>
+        </w:tc>
+        <w:tc>
+          <w:tcPr>
+            <w:tcW w:w="1338" w:type="dxa"/>
+            <w:tcBorders>
+              <w:top w:val="single" w:sz="4" w:space="0" w:color="auto"/>
+              <w:bottom w:val="single" w:sz="4" w:space="0" w:color="auto"/>
+            </w:tcBorders>
+          </w:tcPr>
+          <w:p>
+            <w:pPr>
+              <w:jc w:val="center"/>
+              <w:rPr>
+                <w:rFonts w:hint="eastAsia"/>
+                <w:szCs w:val="21"/>
+              </w:rPr>
+            </w:pPr>
+            <w:r>
+              <w:rPr>
+                <w:rFonts w:hint="eastAsia"/>
+                <w:szCs w:val="21"/>
+              </w:rPr>
+              <w:t>min</w:t>
+            </w:r>
+          </w:p>
+        </w:tc>
+        <w:tc>
+          <w:tcPr>
+            <w:tcW w:w="1441" w:type="dxa"/>
+            <w:tcBorders>
+              <w:top w:val="single" w:sz="4" w:space="0" w:color="auto"/>
+              <w:bottom w:val="single" w:sz="4" w:space="0" w:color="auto"/>
+            </w:tcBorders>
+          </w:tcPr>
+          <w:p>
+            <w:pPr>
+              <w:jc w:val="center"/>
+              <w:rPr>
+                <w:rFonts w:hint="eastAsia"/>
+                <w:szCs w:val="21"/>
+              </w:rPr>
+            </w:pPr>
+            <w:r>
+              <w:rPr>
+                <w:rFonts w:hint="eastAsia"/>
+                <w:szCs w:val="21"/>
+              </w:rPr>
+              <w:t>max</w:t>
+            </w:r>
+          </w:p>
+        </w:tc>
+        <w:tc>
+          <w:tcPr>
+            <w:tcW w:w="1643" w:type="dxa"/>
+            <w:tcBorders>
+              <w:top w:val="single" w:sz="4" w:space="0" w:color="auto"/>
+              <w:bottom w:val="single" w:sz="4" w:space="0" w:color="auto"/>
+            </w:tcBorders>
+          </w:tcPr>
+          <w:p>
+            <w:pPr>
+              <w:jc w:val="center"/>
+              <w:rPr>
+                <w:rFonts w:hint="eastAsia"/>
+                <w:szCs w:val="21"/>
+              </w:rPr>
+            </w:pPr>
+            <w:r>
+              <w:rPr>
+                <w:rFonts w:hint="eastAsia"/>
+                <w:szCs w:val="21"/>
+              </w:rPr>
+              <w:t>std</w:t>
+            </w:r>
+          </w:p>
+        </w:tc>
+      </w:tr>
+      <w:tr>
+        <w:tc>
+          <w:tcPr>
+            <w:tcW w:w="1469" w:type="dxa"/>
+            <w:tcBorders>
+              <w:top w:val="single" w:sz="4" w:space="0" w:color="auto"/>
+            </w:tcBorders>
+          </w:tcPr>
+          <w:p>
+            <w:pPr>
+              <w:jc w:val="center"/>
+              <w:rPr>
+                <w:rFonts w:hint="eastAsia"/>
+                <w:szCs w:val="21"/>
+              </w:rPr>
+            </w:pPr>
+            <w:r>
+              <w:rPr>
+                <w:rFonts w:hint="eastAsia"/>
+                <w:szCs w:val="21"/>
+              </w:rPr>
+              <w:t>ds</w:t>
+            </w:r>
+          </w:p>
+        </w:tc>
+        <w:tc>
+          <w:tcPr>
+            <w:tcW w:w="1390" w:type="dxa"/>
+            <w:tcBorders>
+              <w:top w:val="single" w:sz="4" w:space="0" w:color="auto"/>
+            </w:tcBorders>
+          </w:tcPr>
+          <w:p>
+            <w:pPr>
+              <w:jc w:val="center"/>
+              <w:rPr>
+                <w:rFonts w:hint="eastAsia"/>
+                <w:szCs w:val="21"/>
+              </w:rPr>
+            </w:pPr>
+            <w:r>
+              <w:rPr>
+                <w:rFonts w:hint="eastAsia"/>
+                <w:szCs w:val="21"/>
+              </w:rPr>
+              <w:t>1457</w:t>
+            </w:r>
+          </w:p>
+        </w:tc>
+        <w:tc>
+          <w:tcPr>
+            <w:tcW w:w="1223" w:type="dxa"/>
+            <w:tcBorders>
+              <w:top w:val="single" w:sz="4" w:space="0" w:color="auto"/>
+            </w:tcBorders>
+          </w:tcPr>
+          <w:p>
+            <w:pPr>
+              <w:jc w:val="center"/>
+              <w:rPr>
+                <w:rFonts w:hint="eastAsia"/>
+                <w:szCs w:val="21"/>
+              </w:rPr>
+            </w:pPr>
+            <w:r>
+              <w:rPr>
+                <w:rFonts w:hint="eastAsia"/>
+                <w:szCs w:val="21"/>
+              </w:rPr>
+              <w:t>-</w:t>
+            </w:r>
+          </w:p>
+        </w:tc>
+        <w:tc>
+          <w:tcPr>
+            <w:tcW w:w="1338" w:type="dxa"/>
+            <w:tcBorders>
+              <w:top w:val="single" w:sz="4" w:space="0" w:color="auto"/>
+            </w:tcBorders>
+          </w:tcPr>
+          <w:p>
+            <w:pPr>
+              <w:jc w:val="center"/>
+              <w:rPr>
+                <w:szCs w:val="21"/>
+              </w:rPr>
+            </w:pPr>
+            <w:r>
+              <w:rPr>
+                <w:rFonts w:hint="eastAsia"/>
+                <w:szCs w:val="21"/>
+              </w:rPr>
+              <w:t>-</w:t>
+            </w:r>
+          </w:p>
+        </w:tc>
+        <w:tc>
+          <w:tcPr>
+            <w:tcW w:w="1441" w:type="dxa"/>
+            <w:tcBorders>
+              <w:top w:val="single" w:sz="4" w:space="0" w:color="auto"/>
+            </w:tcBorders>
+          </w:tcPr>
+          <w:p>
+            <w:pPr>
+              <w:jc w:val="center"/>
+              <w:rPr>
+                <w:szCs w:val="21"/>
+              </w:rPr>
+            </w:pPr>
+            <w:r>
+              <w:rPr>
+                <w:rFonts w:hint="eastAsia"/>
+                <w:szCs w:val="21"/>
+              </w:rPr>
+              <w:t>-</w:t>
+            </w:r>
+          </w:p>
+        </w:tc>
+        <w:tc>
+          <w:tcPr>
+            <w:tcW w:w="1643" w:type="dxa"/>
+            <w:tcBorders>
+              <w:top w:val="single" w:sz="4" w:space="0" w:color="auto"/>
+            </w:tcBorders>
+          </w:tcPr>
+          <w:p>
+            <w:pPr>
+              <w:jc w:val="center"/>
+              <w:rPr>
+                <w:szCs w:val="21"/>
+              </w:rPr>
+            </w:pPr>
+            <w:r>
+              <w:rPr>
+                <w:rFonts w:hint="eastAsia"/>
+                <w:szCs w:val="21"/>
+              </w:rPr>
+              <w:t>-</w:t>
+            </w:r>
+          </w:p>
+        </w:tc>
+      </w:tr>
+      <w:tr>
+        <w:tc>
+          <w:tcPr>
+            <w:tcW w:w="1469" w:type="dxa"/>
+          </w:tcPr>
+          <w:p>
+            <w:pPr>
+              <w:jc w:val="center"/>
+              <w:rPr>
+                <w:rFonts w:hint="eastAsia"/>
+                <w:szCs w:val="21"/>
+              </w:rPr>
+            </w:pPr>
+            <w:r>
+              <w:rPr>
+                <w:rFonts w:hint="eastAsia"/>
+                <w:szCs w:val="21"/>
+              </w:rPr>
+              <w:t>Weather</w:t>
+            </w:r>
+          </w:p>
+        </w:tc>
+        <w:tc>
+          <w:tcPr>
+            <w:tcW w:w="1390" w:type="dxa"/>
+          </w:tcPr>
+          <w:p>
+            <w:pPr>
+              <w:jc w:val="center"/>
+              <w:rPr>
+                <w:rFonts w:hint="eastAsia"/>
+                <w:szCs w:val="21"/>
+              </w:rPr>
+            </w:pPr>
+            <w:r>
+              <w:rPr>
+                <w:rFonts w:hint="eastAsia"/>
+                <w:szCs w:val="21"/>
+              </w:rPr>
+              <w:t>1457</w:t>
+            </w:r>
+          </w:p>
+        </w:tc>
+        <w:tc>
+          <w:tcPr>
+            <w:tcW w:w="1223" w:type="dxa"/>
+          </w:tcPr>
+          <w:p>
+            <w:pPr>
+              <w:jc w:val="center"/>
+              <w:rPr>
+                <w:rFonts w:hint="eastAsia"/>
+                <w:szCs w:val="21"/>
+              </w:rPr>
+            </w:pPr>
+            <w:r>
+              <w:rPr>
+                <w:szCs w:val="21"/>
+              </w:rPr>
+              <w:t>0.231297</w:t>
+            </w:r>
+          </w:p>
+        </w:tc>
+        <w:tc>
+          <w:tcPr>
+            <w:tcW w:w="1338" w:type="dxa"/>
+          </w:tcPr>
+          <w:p>
+            <w:pPr>
+              <w:jc w:val="center"/>
+              <w:rPr>
+                <w:szCs w:val="21"/>
+              </w:rPr>
+            </w:pPr>
+            <w:r>
+              <w:rPr>
+                <w:rFonts w:hint="eastAsia"/>
+                <w:szCs w:val="21"/>
+              </w:rPr>
+              <w:t>0</w:t>
+            </w:r>
+          </w:p>
+        </w:tc>
+        <w:tc>
+          <w:tcPr>
+            <w:tcW w:w="1441" w:type="dxa"/>
+          </w:tcPr>
+          <w:p>
+            <w:pPr>
+              <w:jc w:val="center"/>
+              <w:rPr>
+                <w:szCs w:val="21"/>
+              </w:rPr>
+            </w:pPr>
+            <w:r>
+              <w:rPr>
+                <w:rFonts w:hint="eastAsia"/>
+                <w:szCs w:val="21"/>
+              </w:rPr>
+              <w:t>1</w:t>
+            </w:r>
+          </w:p>
+        </w:tc>
+        <w:tc>
+          <w:tcPr>
+            <w:tcW w:w="1643" w:type="dxa"/>
+          </w:tcPr>
+          <w:p>
+            <w:pPr>
+              <w:jc w:val="center"/>
+              <w:rPr>
+                <w:szCs w:val="21"/>
+              </w:rPr>
+            </w:pPr>
+            <w:r>
+              <w:rPr>
+                <w:szCs w:val="21"/>
+              </w:rPr>
+              <w:t>0.421807</w:t>
+            </w:r>
+          </w:p>
+        </w:tc>
+      </w:tr>
+      <w:tr>
+        <w:tc>
+          <w:tcPr>
+            <w:tcW w:w="1469" w:type="dxa"/>
+          </w:tcPr>
+          <w:p>
+            <w:pPr>
+              <w:jc w:val="center"/>
+              <w:rPr>
+                <w:rFonts w:hint="eastAsia"/>
+                <w:szCs w:val="21"/>
+              </w:rPr>
+            </w:pPr>
+            <w:r>
+              <w:rPr>
+                <w:rFonts w:hint="eastAsia"/>
+                <w:szCs w:val="21"/>
+              </w:rPr>
+              <w:t>Bargain</w:t>
+            </w:r>
+          </w:p>
+        </w:tc>
+        <w:tc>
+          <w:tcPr>
+            <w:tcW w:w="1390" w:type="dxa"/>
+          </w:tcPr>
+          <w:p>
+            <w:pPr>
+              <w:jc w:val="center"/>
+              <w:rPr>
+                <w:rFonts w:hint="eastAsia"/>
+                <w:szCs w:val="21"/>
+              </w:rPr>
+            </w:pPr>
+            <w:r>
+              <w:rPr>
+                <w:rFonts w:hint="eastAsia"/>
+                <w:szCs w:val="21"/>
+              </w:rPr>
+              <w:t>1457</w:t>
+            </w:r>
+          </w:p>
+        </w:tc>
+        <w:tc>
+          <w:tcPr>
+            <w:tcW w:w="1223" w:type="dxa"/>
+          </w:tcPr>
+          <w:p>
+            <w:pPr>
+              <w:jc w:val="center"/>
+              <w:rPr>
+                <w:rFonts w:hint="eastAsia"/>
+                <w:szCs w:val="21"/>
+              </w:rPr>
+            </w:pPr>
+            <w:r>
+              <w:rPr>
+                <w:szCs w:val="21"/>
+              </w:rPr>
+              <w:t>0.238847</w:t>
+            </w:r>
+          </w:p>
+        </w:tc>
+        <w:tc>
+          <w:tcPr>
+            <w:tcW w:w="1338" w:type="dxa"/>
+          </w:tcPr>
+          <w:p>
+            <w:pPr>
+              <w:jc w:val="center"/>
+              <w:rPr>
+                <w:szCs w:val="21"/>
+              </w:rPr>
+            </w:pPr>
+            <w:r>
+              <w:rPr>
+                <w:rFonts w:hint="eastAsia"/>
+                <w:szCs w:val="21"/>
+              </w:rPr>
+              <w:t>0</w:t>
+            </w:r>
+          </w:p>
+        </w:tc>
+        <w:tc>
+          <w:tcPr>
+            <w:tcW w:w="1441" w:type="dxa"/>
+          </w:tcPr>
+          <w:p>
+            <w:pPr>
+              <w:jc w:val="center"/>
+              <w:rPr>
+                <w:szCs w:val="21"/>
+              </w:rPr>
+            </w:pPr>
+            <w:r>
+              <w:rPr>
+                <w:rFonts w:hint="eastAsia"/>
+                <w:szCs w:val="21"/>
+              </w:rPr>
+              <w:t>1</w:t>
+            </w:r>
+          </w:p>
+        </w:tc>
+        <w:tc>
+          <w:tcPr>
+            <w:tcW w:w="1643" w:type="dxa"/>
+          </w:tcPr>
+          <w:p>
+            <w:pPr>
+              <w:jc w:val="center"/>
+              <w:rPr>
+                <w:szCs w:val="21"/>
+              </w:rPr>
+            </w:pPr>
+            <w:r>
+              <w:rPr>
+                <w:szCs w:val="21"/>
+              </w:rPr>
+              <w:t>0.426525</w:t>
+            </w:r>
+          </w:p>
+        </w:tc>
+      </w:tr>
+      <w:tr>
+        <w:tc>
+          <w:tcPr>
+            <w:tcW w:w="1469" w:type="dxa"/>
+          </w:tcPr>
+          <w:p>
+            <w:pPr>
+              <w:jc w:val="center"/>
+              <w:rPr>
+                <w:rFonts w:hint="eastAsia"/>
+                <w:szCs w:val="21"/>
+              </w:rPr>
+            </w:pPr>
+            <w:r>
+              <w:rPr>
+                <w:rFonts w:hint="eastAsia"/>
+                <w:szCs w:val="21"/>
+              </w:rPr>
+              <w:t>y</w:t>
+            </w:r>
+          </w:p>
+        </w:tc>
+        <w:tc>
+          <w:tcPr>
+            <w:tcW w:w="1390" w:type="dxa"/>
+          </w:tcPr>
+          <w:p>
+            <w:pPr>
+              <w:jc w:val="center"/>
+              <w:rPr>
+                <w:rFonts w:hint="eastAsia"/>
+                <w:szCs w:val="21"/>
+              </w:rPr>
+            </w:pPr>
+            <w:r>
+              <w:rPr>
+                <w:rFonts w:hint="eastAsia"/>
+                <w:szCs w:val="21"/>
+              </w:rPr>
+              <w:t>1457</w:t>
+            </w:r>
+          </w:p>
+        </w:tc>
+        <w:tc>
+          <w:tcPr>
+            <w:tcW w:w="1223" w:type="dxa"/>
+          </w:tcPr>
+          <w:p>
+            <w:pPr>
+              <w:jc w:val="center"/>
+              <w:rPr>
+                <w:rFonts w:hint="eastAsia"/>
+                <w:szCs w:val="21"/>
+              </w:rPr>
+            </w:pPr>
+            <w:r>
+              <w:rPr>
+                <w:szCs w:val="21"/>
+              </w:rPr>
+              <w:t>80039.485244</w:t>
+            </w:r>
+          </w:p>
+        </w:tc>
+        <w:tc>
+          <w:tcPr>
+            <w:tcW w:w="1338" w:type="dxa"/>
+          </w:tcPr>
+          <w:p>
+            <w:pPr>
+              <w:jc w:val="center"/>
+              <w:rPr>
+                <w:rFonts w:hint="eastAsia"/>
+                <w:szCs w:val="21"/>
+              </w:rPr>
+            </w:pPr>
+            <w:r>
+              <w:rPr>
+                <w:rFonts w:hint="eastAsia"/>
+                <w:szCs w:val="21"/>
+              </w:rPr>
+              <w:t>0</w:t>
+            </w:r>
+          </w:p>
+        </w:tc>
+        <w:tc>
+          <w:tcPr>
+            <w:tcW w:w="1441" w:type="dxa"/>
+          </w:tcPr>
+          <w:p>
+            <w:pPr>
+              <w:jc w:val="center"/>
+              <w:rPr>
+                <w:rFonts w:hint="eastAsia"/>
+                <w:szCs w:val="21"/>
+              </w:rPr>
+            </w:pPr>
+            <w:r>
+              <w:rPr>
+                <w:rFonts w:hint="eastAsia"/>
+                <w:szCs w:val="21"/>
+              </w:rPr>
+              <w:t>386720</w:t>
+            </w:r>
+          </w:p>
+        </w:tc>
+        <w:tc>
+          <w:tcPr>
+            <w:tcW w:w="1643" w:type="dxa"/>
+          </w:tcPr>
+          <w:p>
+            <w:pPr>
+              <w:jc w:val="center"/>
+              <w:rPr>
+                <w:szCs w:val="21"/>
+              </w:rPr>
+            </w:pPr>
+            <w:r>
+              <w:rPr>
+                <w:szCs w:val="21"/>
+              </w:rPr>
+              <w:t>46884.036543</w:t>
+            </w:r>
+          </w:p>
+        </w:tc>
+      </w:tr>
+    </w:tbl>
+    <w:p>
+      <w:pPr>
+        <w:rPr>
+          <w:szCs w:val="21"/>
+        </w:rPr>
+      </w:pPr>
+    </w:p>
+    <w:p>
+      <w:pPr>
+        <w:rPr>
+          <w:szCs w:val="21"/>
+        </w:rPr>
+      </w:pPr>
+      <w:r>
+        <w:rPr>
+          <w:rFonts w:hint="eastAsia"/>
+          <w:szCs w:val="21"/>
+        </w:rPr>
+        <w:t xml:space="preserve">　</w:t>
+      </w:r>
+      <w:r>
+        <w:rPr>
+          <w:rFonts w:hint="eastAsia"/>
+          <w:szCs w:val="21"/>
+        </w:rPr>
+        <w:t>データの信頼性を確保するため、時系列プロットによる視覚的なスクリーニングを実施した。</w:t>
+      </w:r>
+      <w:r>
+        <w:rPr>
+          <w:rFonts w:hint="eastAsia"/>
+          <w:szCs w:val="21"/>
+        </w:rPr>
+        <w:t>以下の図1に欠損値補完を行ったデータの時系列グラフを示す。</w:t>
+      </w:r>
+    </w:p>
+    <w:p>
+      <w:pPr>
+        <w:ind w:firstLineChars="100" w:firstLine="210"/>
+        <w:rPr>
+          <w:szCs w:val="21"/>
+        </w:rPr>
+      </w:pPr>
+      <w:r>
+        <w:rPr>
+          <w:rFonts w:hint="eastAsia"/>
+          <w:szCs w:val="21"/>
+        </w:rPr>
+        <w:t>通常の変動幅を著しく逸脱するデータポイントについては、四分位範囲基準を参考にしつつ、その発生原因を個別に精査した。その結果発生した異常値については、モデルのトレンド推定への悪影響を防ぐため、欠損値として扱い、Prophetの補間機能にゆだねる処理を行った。</w:t>
+      </w:r>
+    </w:p>
+    <w:p>
+      <w:pPr>
+        <w:ind w:firstLineChars="100" w:firstLine="210"/>
+        <w:rPr>
+          <w:rFonts w:hint="eastAsia"/>
+          <w:szCs w:val="21"/>
+        </w:rPr>
+      </w:pPr>
+      <w:r>
+        <w:rPr>
+          <w:rFonts w:hint="eastAsia"/>
+          <w:szCs w:val="21"/>
+        </w:rPr>
+        <w:t>一方で、バーゲンや突発的なイベントに起因する徳一については外れ値として除外せ</w:t>
+      </w:r>
+      <w:r>
+        <w:rPr>
+          <w:rFonts w:hint="eastAsia"/>
+          <w:szCs w:val="21"/>
+        </w:rPr>
+        <w:lastRenderedPageBreak/>
+        <w:t>ず、対応するイベントフラグをモデルに組み込むことで、その効果を定量的に評価・予測に反映する方針とした。</w:t>
+      </w:r>
+    </w:p>
+    <w:p>
+      <w:pPr>
+        <w:rPr>
+          <w:szCs w:val="21"/>
+        </w:rPr>
+      </w:pPr>
+    </w:p>
+    <w:p>
+      <w:pPr>
+        <w:rPr>
+          <w:szCs w:val="21"/>
+        </w:rPr>
+      </w:pPr>
+      <w:r>
+        <w:rPr>
+          <w:noProof/>
+          <w:szCs w:val="21"/>
+        </w:rPr>
+        <w:drawing>
+          <wp:inline distT="0" distB="0" distL="0" distR="0" wp14:anchorId="746C9823" wp14:editId="192588CD">
+            <wp:extent cx="5400040" cy="2661285"/>
+            <wp:effectExtent l="0" t="0" r="0" b="5715"/>
+            <wp:docPr id="1104146249" name="図 1"/>
+            <wp:cNvGraphicFramePr>
+              <a:graphicFrameLocks xmlns:a="http://schemas.openxmlformats.org/drawingml/2006/main" noChangeAspect="1"/>
+            </wp:cNvGraphicFramePr>
+            <a:graphic xmlns:a="http://schemas.openxmlformats.org/drawingml/2006/main">
+              <a:graphicData uri="http://schemas.openxmlformats.org/drawingml/2006/picture">
+                <pic:pic xmlns:pic="http://schemas.openxmlformats.org/drawingml/2006/picture">
+                  <pic:nvPicPr>
+                    <pic:cNvPr id="1104146249" name="図 1104146249"/>
+                    <pic:cNvPicPr/>
+                  </pic:nvPicPr>
+                  <pic:blipFill>
+                    <a:blip r:embed="rId5" cstate="print">
+                      <a:extLst>
+                        <a:ext uri="{28A0092B-C50C-407E-A947-70E740481C1C}">
+                          <a14:useLocalDpi xmlns:a14="http://schemas.microsoft.com/office/drawing/2010/main" val="0"/>
+                        </a:ext>
+                      </a:extLst>
+                    </a:blip>
+                    <a:stretch>
+                      <a:fillRect/>
+                    </a:stretch>
+                  </pic:blipFill>
+                  <pic:spPr>
+                    <a:xfrm>
+                      <a:off x="0" y="0"/>
+                      <a:ext cx="5400040" cy="2661285"/>
+                    </a:xfrm>
+                    <a:prstGeom prst="rect">
+                      <a:avLst/>
+                    </a:prstGeom>
+                  </pic:spPr>
+                </pic:pic>
+              </a:graphicData>
+            </a:graphic>
+          </wp:inline>
+        </w:drawing>
+      </w:r>
+    </w:p>
+    <w:p>
+      <w:pPr>
+        <w:jc w:val="center"/>
+        <w:rPr>
+          <w:rFonts w:hint="eastAsia"/>
+          <w:b/>
+          <w:bCs/>
+          <w:szCs w:val="21"/>
+        </w:rPr>
+      </w:pPr>
+      <w:r>
+        <w:rPr>
+          <w:rFonts w:hint="eastAsia"/>
+          <w:b/>
+          <w:bCs/>
+          <w:szCs w:val="21"/>
+        </w:rPr>
+        <w:t>図1 時系列グラフ</w:t>
+      </w:r>
+    </w:p>
+    <w:p>
+      <w:pPr>
+        <w:rPr>
+          <w:szCs w:val="21"/>
+        </w:rPr>
+      </w:pPr>
+    </w:p>
+    <w:p>
+      <w:pPr>
+        <w:rPr>
+          <w:szCs w:val="21"/>
+        </w:rPr>
+      </w:pPr>
+      <w:r>
+        <w:rPr>
+          <w:rFonts w:hint="eastAsia"/>
+          <w:szCs w:val="21"/>
+        </w:rPr>
+        <w:t xml:space="preserve">　図1より一番左の飛び出ているものだけ外れ値の可能性があると考えた。また、IQR法を用いた。</w:t>
+      </w:r>
+      <w:r>
+        <w:rPr>
+          <w:rFonts w:hint="eastAsia"/>
+          <w:szCs w:val="21"/>
+        </w:rPr>
+        <w:t>基準線を1.5倍に設定したところ</w:t>
+      </w:r>
+      <w:r>
+        <w:rPr>
+          <w:rFonts w:hint="eastAsia"/>
+          <w:szCs w:val="21"/>
+        </w:rPr>
+        <w:t>、雨天やバーゲンなどのイベントが発生していないデータの中で1993年10月9日のデータが外れ値候補としてピックされた。しかし、この日は土曜日であるため特異的に売り上げが伸びたと解釈できるため</w:t>
+      </w:r>
+      <w:r>
+        <w:rPr>
+          <w:rFonts w:hint="eastAsia"/>
+          <w:szCs w:val="21"/>
+        </w:rPr>
+        <w:t>、</w:t>
+      </w:r>
+      <w:r>
+        <w:rPr>
+          <w:rFonts w:hint="eastAsia"/>
+          <w:szCs w:val="21"/>
+        </w:rPr>
+        <w:t>本解析</w:t>
+      </w:r>
+      <w:r>
+        <w:rPr>
+          <w:rFonts w:hint="eastAsia"/>
+          <w:szCs w:val="21"/>
+        </w:rPr>
+        <w:t>では</w:t>
+      </w:r>
+      <w:r>
+        <w:rPr>
+          <w:rFonts w:hint="eastAsia"/>
+          <w:szCs w:val="21"/>
+        </w:rPr>
+        <w:t>外れ値はないものとして解析を行った。</w:t>
+      </w:r>
+    </w:p>
+    <w:p>
+      <w:pPr>
+        <w:rPr>
+          <w:rFonts w:hint="eastAsia"/>
+          <w:szCs w:val="21"/>
+        </w:rPr>
+      </w:pPr>
+    </w:p>
+    <w:p>
+      <w:pPr>
+        <w:pStyle w:val="a9"/>
+        <w:numPr>
+          <w:ilvl w:val="0"/>
+          <w:numId w:val="1"/>
+        </w:numPr>
+        <w:rPr>
+          <w:rFonts w:hint="eastAsia"/>
+          <w:b/>
+          <w:bCs/>
+          <w:sz w:val="28"/>
+          <w:szCs w:val="28"/>
+        </w:rPr>
+      </w:pPr>
+      <w:r>
+        <w:rPr>
+          <w:rFonts w:hint="eastAsia"/>
+          <w:b/>
+          <w:bCs/>
+          <w:sz w:val="28"/>
+          <w:szCs w:val="28"/>
+          <w:u w:val="single"/>
+        </w:rPr>
+        <w:t>解析内容</w:t>
+      </w:r>
+    </w:p>
+    <w:p>
+      <w:pPr>
+        <w:ind w:firstLineChars="100" w:firstLine="210"/>
+        <w:rPr>
+          <w:szCs w:val="21"/>
+        </w:rPr>
+      </w:pPr>
+      <w:r>
+        <w:rPr>
+          <w:rFonts w:hint="eastAsia"/>
+          <w:szCs w:val="21"/>
+        </w:rPr>
+        <w:t>需要予測モデルの構築にあたり、売り上げ変動を構成する要素を「トレンド」、「季節性」、「イベント効果」の3つに分解して解析を行った。トレンド成分では長期的な成長や法話の傾向を捉え、季節性成分では曜日ごとの購買行動の差を表す「週効果」と、季節ごとの需要変化を表す「年効果」を設定する。</w:t>
+      </w:r>
+    </w:p>
+    <w:p>
+      <w:pPr>
+        <w:ind w:firstLineChars="100" w:firstLine="210"/>
+        <w:rPr>
+          <w:szCs w:val="21"/>
+        </w:rPr>
+      </w:pPr>
+      <w:r>
+        <w:rPr>
+          <w:rFonts w:hint="eastAsia"/>
+          <w:szCs w:val="21"/>
+        </w:rPr>
+        <w:t>さらにバーゲン、雨天といった突発的な要因</w:t>
+      </w:r>
+      <w:r>
+        <w:rPr>
+          <w:rFonts w:hint="eastAsia"/>
+          <w:szCs w:val="21"/>
+        </w:rPr>
+        <w:t>に加えて日本に祝日のデータ</w:t>
+      </w:r>
+      <w:r>
+        <w:rPr>
+          <w:rFonts w:hint="eastAsia"/>
+          <w:szCs w:val="21"/>
+        </w:rPr>
+        <w:t>を外部予測変数としてモデルに</w:t>
+      </w:r>
+      <w:r>
+        <w:rPr>
+          <w:rFonts w:hint="eastAsia"/>
+          <w:szCs w:val="21"/>
+        </w:rPr>
+        <w:t>組み込むことで、より現実に即した需要変動の再現を試みる。予測期間は、次年度の事業計画策定に資するように、向こう365日間を設定して解析を行った。</w:t>
+      </w:r>
+    </w:p>
+    <w:p>
+      <w:pPr>
+        <w:rPr>
+          <w:szCs w:val="21"/>
+        </w:rPr>
+      </w:pPr>
+    </w:p>
+    <w:p>
+      <w:pPr>
+        <w:rPr>
+          <w:szCs w:val="21"/>
+        </w:rPr>
+      </w:pPr>
+    </w:p>
+    <w:p>
+      <w:pPr>
+        <w:rPr>
+          <w:rFonts w:hint="eastAsia"/>
+          <w:szCs w:val="21"/>
+        </w:rPr>
+      </w:pPr>
+    </w:p>
+    <w:p>
+      <w:pPr>
+        <w:pStyle w:val="a9"/>
+        <w:numPr>
+          <w:ilvl w:val="0"/>
+          <w:numId w:val="1"/>
+        </w:numPr>
+        <w:rPr>
+          <w:b/>
+          <w:bCs/>
+          <w:sz w:val="28"/>
+          <w:szCs w:val="28"/>
+          <w:u w:val="single"/>
+        </w:rPr>
+      </w:pPr>
+      <w:r>
+        <w:rPr>
+          <w:rFonts w:hint="eastAsia"/>
+          <w:b/>
+          <w:bCs/>
+          <w:sz w:val="28"/>
+          <w:szCs w:val="28"/>
+          <w:u w:val="single"/>
+        </w:rPr>
+        <w:lastRenderedPageBreak/>
+        <w:t>解析結果</w:t>
+      </w:r>
+    </w:p>
+    <w:p>
+      <w:pPr>
+        <w:ind w:firstLineChars="100" w:firstLine="210"/>
+        <w:rPr>
+          <w:szCs w:val="21"/>
+        </w:rPr>
+      </w:pPr>
+      <w:r>
+        <w:rPr>
+          <w:rFonts w:hint="eastAsia"/>
+          <w:szCs w:val="21"/>
+        </w:rPr>
+        <w:t>構築したモデルによる解析結果として、以下の図2に時系列プロットにトレンドを重ねたものを示す。</w:t>
+      </w:r>
+      <w:r>
+        <w:rPr>
+          <w:rFonts w:hint="eastAsia"/>
+          <w:szCs w:val="21"/>
+        </w:rPr>
+        <w:t>以下の図2に実際の時系列データおよびモデルによる予測値を重ね合わせたグラフを示す。</w:t>
+      </w:r>
+    </w:p>
+    <w:p>
+      <w:pPr>
+        <w:ind w:firstLineChars="100" w:firstLine="210"/>
+        <w:rPr>
+          <w:szCs w:val="21"/>
+        </w:rPr>
+      </w:pPr>
+    </w:p>
+    <w:p>
+      <w:pPr>
+        <w:rPr>
+          <w:szCs w:val="21"/>
+        </w:rPr>
+      </w:pPr>
+      <w:r>
+        <w:rPr>
+          <w:noProof/>
+          <w:szCs w:val="21"/>
+        </w:rPr>
+        <w:drawing>
+          <wp:inline distT="0" distB="0" distL="0" distR="0" wp14:anchorId="3F2EE6B1" wp14:editId="780364E8">
+            <wp:extent cx="5400040" cy="2661285"/>
+            <wp:effectExtent l="0" t="0" r="0" b="5715"/>
+            <wp:docPr id="444529713" name="図 2"/>
+            <wp:cNvGraphicFramePr>
+              <a:graphicFrameLocks xmlns:a="http://schemas.openxmlformats.org/drawingml/2006/main" noChangeAspect="1"/>
+            </wp:cNvGraphicFramePr>
+            <a:graphic xmlns:a="http://schemas.openxmlformats.org/drawingml/2006/main">
+              <a:graphicData uri="http://schemas.openxmlformats.org/drawingml/2006/picture">
+                <pic:pic xmlns:pic="http://schemas.openxmlformats.org/drawingml/2006/picture">
+                  <pic:nvPicPr>
+                    <pic:cNvPr id="444529713" name="図 444529713"/>
+                    <pic:cNvPicPr/>
+                  </pic:nvPicPr>
+                  <pic:blipFill>
+                    <a:blip r:embed="rId6" cstate="print">
+                      <a:extLst>
+                        <a:ext uri="{28A0092B-C50C-407E-A947-70E740481C1C}">
+                          <a14:useLocalDpi xmlns:a14="http://schemas.microsoft.com/office/drawing/2010/main" val="0"/>
+                        </a:ext>
+                      </a:extLst>
+                    </a:blip>
+                    <a:stretch>
+                      <a:fillRect/>
+                    </a:stretch>
+                  </pic:blipFill>
+                  <pic:spPr>
+                    <a:xfrm>
+                      <a:off x="0" y="0"/>
+                      <a:ext cx="5400040" cy="2661285"/>
+                    </a:xfrm>
+                    <a:prstGeom prst="rect">
+                      <a:avLst/>
+                    </a:prstGeom>
+                  </pic:spPr>
+                </pic:pic>
+              </a:graphicData>
+            </a:graphic>
+          </wp:inline>
+        </w:drawing>
+      </w:r>
+    </w:p>
+    <w:p>
+      <w:pPr>
+        <w:jc w:val="center"/>
+        <w:rPr>
+          <w:rFonts w:hint="eastAsia"/>
+          <w:b/>
+          <w:bCs/>
+          <w:szCs w:val="21"/>
+        </w:rPr>
+      </w:pPr>
+      <w:r>
+        <w:rPr>
+          <w:rFonts w:hint="eastAsia"/>
+          <w:b/>
+          <w:bCs/>
+          <w:szCs w:val="21"/>
+        </w:rPr>
+        <w:t>図2 実際のデータと予測値の重ね合わせ</w:t>
+      </w:r>
+    </w:p>
+    <w:p>
+      <w:pPr>
+        <w:rPr>
+          <w:szCs w:val="21"/>
+        </w:rPr>
+      </w:pPr>
+    </w:p>
+    <w:p>
+      <w:pPr>
+        <w:rPr>
+          <w:szCs w:val="21"/>
+        </w:rPr>
+      </w:pPr>
+      <w:r>
+        <w:rPr>
+          <w:rFonts w:hint="eastAsia"/>
+          <w:szCs w:val="21"/>
+        </w:rPr>
+        <w:t xml:space="preserve">　図2より</w:t>
+      </w:r>
+      <w:r>
+        <w:rPr>
+          <w:rFonts w:hint="eastAsia"/>
+          <w:szCs w:val="21"/>
+        </w:rPr>
+        <w:t>、実測値の黒い点の中には30~40万円近くまで跳ね上がっている個所がいくつかあるが予測値のピークは15~20万円止まりで、突出値を捉えきれていないことが分かる。</w:t>
+      </w:r>
+      <w:r>
+        <w:rPr>
+          <w:rFonts w:hint="eastAsia"/>
+          <w:szCs w:val="21"/>
+        </w:rPr>
+        <w:t>これはモデルが「普段の売上」と「イベント時の売上」を平均化して学習してしまっているか、イベントの効果が十分にモデルに反映できていないことが考えられる。</w:t>
+      </w:r>
+    </w:p>
+    <w:p>
+      <w:pPr>
+        <w:rPr>
+          <w:szCs w:val="21"/>
+        </w:rPr>
+      </w:pPr>
+      <w:r>
+        <w:rPr>
+          <w:rFonts w:hint="eastAsia"/>
+          <w:szCs w:val="21"/>
+        </w:rPr>
+        <w:t xml:space="preserve">　しかし、グラフの下底の黒い点(休業日)に合わせて予測値も下降傾向を示している。そのため休業日のパターンはおおむね捉えられていると考える。これは週次季節性が機能しており、店が休みの日は売上が下がるという動きは学習出来たからであると考える。</w:t>
+      </w:r>
+    </w:p>
+    <w:p>
+      <w:pPr>
+        <w:rPr>
+          <w:szCs w:val="21"/>
+        </w:rPr>
+      </w:pPr>
+      <w:r>
+        <w:rPr>
+          <w:rFonts w:hint="eastAsia"/>
+          <w:szCs w:val="21"/>
+        </w:rPr>
+        <w:t xml:space="preserve">　また、突出していない通常の営業日に関しては予測値がその中心をとおっていることから平時の売上の適合度は高いことが分かる。</w:t>
+      </w:r>
+    </w:p>
+    <w:p>
+      <w:pPr>
+        <w:rPr>
+          <w:szCs w:val="21"/>
+        </w:rPr>
+      </w:pPr>
+      <w:r>
+        <w:rPr>
+          <w:rFonts w:hint="eastAsia"/>
+          <w:szCs w:val="21"/>
+        </w:rPr>
+        <w:t xml:space="preserve">　</w:t>
+      </w:r>
+      <w:r>
+        <w:rPr>
+          <w:rFonts w:hint="eastAsia"/>
+          <w:szCs w:val="21"/>
+        </w:rPr>
+        <w:t>将来予測については</w:t>
+      </w:r>
+      <w:r>
+        <w:rPr>
+          <w:rFonts w:hint="eastAsia"/>
+          <w:szCs w:val="21"/>
+        </w:rPr>
+        <w:t>、過去の最大値を超えるような予測は出ておらず、10万円前後で安定的な推移を示している。</w:t>
+      </w:r>
+      <w:r>
+        <w:rPr>
+          <w:rFonts w:hint="eastAsia"/>
+          <w:szCs w:val="21"/>
+        </w:rPr>
+        <w:t>過去の爆発的な売り上げを例外として処理しているため</w:t>
+      </w:r>
+      <w:r>
+        <w:rPr>
+          <w:rFonts w:hint="eastAsia"/>
+          <w:szCs w:val="21"/>
+        </w:rPr>
+        <w:t>、</w:t>
+      </w:r>
+      <w:r>
+        <w:rPr>
+          <w:rFonts w:hint="eastAsia"/>
+          <w:szCs w:val="21"/>
+        </w:rPr>
+        <w:t>暗霊的な</w:t>
+      </w:r>
+      <w:r>
+        <w:rPr>
+          <w:rFonts w:hint="eastAsia"/>
+          <w:szCs w:val="21"/>
+        </w:rPr>
+        <w:t>売上という予測になったと考える。</w:t>
+      </w:r>
+    </w:p>
+    <w:p>
+      <w:pPr>
+        <w:rPr>
+          <w:szCs w:val="21"/>
+        </w:rPr>
+      </w:pPr>
+      <w:r>
+        <w:rPr>
+          <w:rFonts w:hint="eastAsia"/>
+          <w:szCs w:val="21"/>
+        </w:rPr>
+        <w:t xml:space="preserve">　次にモデルによって分解された</w:t>
+      </w:r>
+      <w:r>
+        <w:rPr>
+          <w:rFonts w:hint="eastAsia"/>
+          <w:szCs w:val="21"/>
+        </w:rPr>
+        <w:t>各成分を個別のグラフとして以下の図3に示</w:t>
+      </w:r>
+      <w:r>
+        <w:rPr>
+          <w:rFonts w:hint="eastAsia"/>
+          <w:szCs w:val="21"/>
+        </w:rPr>
+        <w:t>し、売り上げ変動の要因を詳細に示す</w:t>
+      </w:r>
+      <w:r>
+        <w:rPr>
+          <w:rFonts w:hint="eastAsia"/>
+          <w:szCs w:val="21"/>
+        </w:rPr>
+        <w:t>。</w:t>
+      </w:r>
+    </w:p>
+    <w:p>
+      <w:pPr>
+        <w:rPr>
+          <w:szCs w:val="21"/>
+        </w:rPr>
+      </w:pPr>
+    </w:p>
+    <w:p>
+      <w:pPr>
+        <w:rPr>
+          <w:szCs w:val="21"/>
+        </w:rPr>
+      </w:pPr>
+    </w:p>
+    <w:p>
+      <w:pPr>
+        <w:rPr>
+          <w:szCs w:val="21"/>
+        </w:rPr>
+      </w:pPr>
+      <w:r>
+        <w:rPr>
+          <w:noProof/>
+          <w:szCs w:val="21"/>
+        </w:rPr>
+        <w:lastRenderedPageBreak/>
+        <w:drawing>
+          <wp:inline distT="0" distB="0" distL="0" distR="0" wp14:anchorId="57FE818B" wp14:editId="6C941814">
+            <wp:extent cx="5400040" cy="2661285"/>
+            <wp:effectExtent l="0" t="0" r="0" b="5715"/>
+            <wp:docPr id="1541403885" name="図 3"/>
+            <wp:cNvGraphicFramePr>
+              <a:graphicFrameLocks xmlns:a="http://schemas.openxmlformats.org/drawingml/2006/main" noChangeAspect="1"/>
+            </wp:cNvGraphicFramePr>
+            <a:graphic xmlns:a="http://schemas.openxmlformats.org/drawingml/2006/main">
+              <a:graphicData uri="http://schemas.openxmlformats.org/drawingml/2006/picture">
+                <pic:pic xmlns:pic="http://schemas.openxmlformats.org/drawingml/2006/picture">
+                  <pic:nvPicPr>
+                    <pic:cNvPr id="1541403885" name="図 1541403885"/>
+                    <pic:cNvPicPr/>
+                  </pic:nvPicPr>
+                  <pic:blipFill>
+                    <a:blip r:embed="rId7" cstate="print">
+                      <a:extLst>
+                        <a:ext uri="{28A0092B-C50C-407E-A947-70E740481C1C}">
+                          <a14:useLocalDpi xmlns:a14="http://schemas.microsoft.com/office/drawing/2010/main" val="0"/>
+                        </a:ext>
+                      </a:extLst>
+                    </a:blip>
+                    <a:stretch>
+                      <a:fillRect/>
+                    </a:stretch>
+                  </pic:blipFill>
+                  <pic:spPr>
+                    <a:xfrm>
+                      <a:off x="0" y="0"/>
+                      <a:ext cx="5400040" cy="2661285"/>
+                    </a:xfrm>
+                    <a:prstGeom prst="rect">
+                      <a:avLst/>
+                    </a:prstGeom>
+                  </pic:spPr>
+                </pic:pic>
+              </a:graphicData>
+            </a:graphic>
+          </wp:inline>
+        </w:drawing>
+      </w:r>
+    </w:p>
+    <w:p>
+      <w:pPr>
+        <w:jc w:val="center"/>
+        <w:rPr>
+          <w:rFonts w:hint="eastAsia"/>
+          <w:b/>
+          <w:bCs/>
+          <w:szCs w:val="21"/>
+        </w:rPr>
+      </w:pPr>
+      <w:r>
+        <w:rPr>
+          <w:rFonts w:hint="eastAsia"/>
+          <w:b/>
+          <w:bCs/>
+          <w:szCs w:val="21"/>
+        </w:rPr>
+        <w:t>図3 モデルによって分解された成分グラフ</w:t>
+      </w:r>
+    </w:p>
+    <w:p>
+      <w:pPr>
+        <w:rPr>
+          <w:szCs w:val="21"/>
+        </w:rPr>
+      </w:pPr>
+    </w:p>
+    <w:p>
+      <w:pPr>
+        <w:rPr>
+          <w:szCs w:val="21"/>
+        </w:rPr>
+      </w:pPr>
+      <w:r>
+        <w:rPr>
+          <w:rFonts w:hint="eastAsia"/>
+          <w:szCs w:val="21"/>
+        </w:rPr>
+        <w:t xml:space="preserve">　図3</w:t>
+      </w:r>
+      <w:r>
+        <w:rPr>
+          <w:rFonts w:hint="eastAsia"/>
+          <w:szCs w:val="21"/>
+        </w:rPr>
+        <w:t>のtrendより1990年から1994年にかけて、きれいな右肩上がりの直線を示している。これは店舗のベースの売上が年々上昇しており、ビジネスとしては良い状態であることを示している。</w:t>
+      </w:r>
+    </w:p>
+    <w:p>
+      <w:pPr>
+        <w:rPr>
+          <w:szCs w:val="21"/>
+        </w:rPr>
+      </w:pPr>
+      <w:r>
+        <w:rPr>
+          <w:rFonts w:hint="eastAsia"/>
+          <w:szCs w:val="21"/>
+        </w:rPr>
+        <w:t xml:space="preserve">　holidaysより、</w:t>
+      </w:r>
+      <w:r>
+        <w:rPr>
+          <w:rFonts w:hint="eastAsia"/>
+          <w:szCs w:val="21"/>
+        </w:rPr>
+        <w:t>多くのプラスが6万付近で頭打ちになって</w:t>
+      </w:r>
+      <w:r>
+        <w:rPr>
+          <w:rFonts w:hint="eastAsia"/>
+          <w:szCs w:val="21"/>
+        </w:rPr>
+        <w:t>おり、売り上げの天井があることを示唆している。</w:t>
+      </w:r>
+    </w:p>
+    <w:p>
+      <w:pPr>
+        <w:rPr>
+          <w:szCs w:val="21"/>
+        </w:rPr>
+      </w:pPr>
+      <w:r>
+        <w:rPr>
+          <w:rFonts w:hint="eastAsia"/>
+          <w:szCs w:val="21"/>
+        </w:rPr>
+        <w:t xml:space="preserve">　weeklyより木曜日が極端に低く、水曜日に最も高いピークを示している。土曜日もプラスではあるが水曜日ほどではないことが分かる。</w:t>
+      </w:r>
+    </w:p>
+    <w:p>
+      <w:pPr>
+        <w:rPr>
+          <w:rFonts w:hint="eastAsia"/>
+          <w:szCs w:val="21"/>
+        </w:rPr>
+      </w:pPr>
+      <w:r>
+        <w:rPr>
+          <w:rFonts w:hint="eastAsia"/>
+          <w:szCs w:val="21"/>
+        </w:rPr>
+        <w:t xml:space="preserve">　yearlyより、4月末から5月にかけて、7月にかけてピークを迎え、2~3月や8月末から9月にかけて下がっていることが分かる。</w:t>
+      </w:r>
+    </w:p>
+    <w:p>
+      <w:pPr>
+        <w:rPr>
+          <w:szCs w:val="21"/>
+        </w:rPr>
+      </w:pPr>
+      <w:r>
+        <w:rPr>
+          <w:rFonts w:hint="eastAsia"/>
+          <w:szCs w:val="21"/>
+        </w:rPr>
+        <w:t xml:space="preserve">　最後にMAEを用いたモデルの評価を行う。以下の図4に学習データとテストデータと予測値をプロットしたものを示す。本レポートではテストデータを直近365日としてデータの分割を行った。</w:t>
+      </w:r>
+    </w:p>
+    <w:p>
+      <w:pPr>
+        <w:rPr>
+          <w:szCs w:val="21"/>
+        </w:rPr>
+      </w:pPr>
+    </w:p>
+    <w:p>
+      <w:pPr>
+        <w:rPr>
+          <w:szCs w:val="21"/>
+        </w:rPr>
+      </w:pPr>
+      <w:r>
+        <w:rPr>
+          <w:noProof/>
+          <w:szCs w:val="21"/>
+        </w:rPr>
+        <w:lastRenderedPageBreak/>
+        <w:drawing>
+          <wp:inline distT="0" distB="0" distL="0" distR="0" wp14:anchorId="399DD43A" wp14:editId="67635560">
+            <wp:extent cx="5400040" cy="2661285"/>
+            <wp:effectExtent l="0" t="0" r="0" b="5715"/>
+            <wp:docPr id="1383475658" name="図 4"/>
+            <wp:cNvGraphicFramePr>
+              <a:graphicFrameLocks xmlns:a="http://schemas.openxmlformats.org/drawingml/2006/main" noChangeAspect="1"/>
+            </wp:cNvGraphicFramePr>
+            <a:graphic xmlns:a="http://schemas.openxmlformats.org/drawingml/2006/main">
+              <a:graphicData uri="http://schemas.openxmlformats.org/drawingml/2006/picture">
+                <pic:pic xmlns:pic="http://schemas.openxmlformats.org/drawingml/2006/picture">
+                  <pic:nvPicPr>
+                    <pic:cNvPr id="1383475658" name="図 1383475658"/>
+                    <pic:cNvPicPr/>
+                  </pic:nvPicPr>
+                  <pic:blipFill>
+                    <a:blip r:embed="rId8" cstate="print">
+                      <a:extLst>
+                        <a:ext uri="{28A0092B-C50C-407E-A947-70E740481C1C}">
+                          <a14:useLocalDpi xmlns:a14="http://schemas.microsoft.com/office/drawing/2010/main" val="0"/>
+                        </a:ext>
+                      </a:extLst>
+                    </a:blip>
+                    <a:stretch>
+                      <a:fillRect/>
+                    </a:stretch>
+                  </pic:blipFill>
+                  <pic:spPr>
+                    <a:xfrm>
+                      <a:off x="0" y="0"/>
+                      <a:ext cx="5400040" cy="2661285"/>
+                    </a:xfrm>
+                    <a:prstGeom prst="rect">
+                      <a:avLst/>
+                    </a:prstGeom>
+                  </pic:spPr>
+                </pic:pic>
+              </a:graphicData>
+            </a:graphic>
+          </wp:inline>
+        </w:drawing>
+      </w:r>
+    </w:p>
+    <w:p>
+      <w:pPr>
+        <w:jc w:val="center"/>
+        <w:rPr>
+          <w:rFonts w:hint="eastAsia"/>
+          <w:b/>
+          <w:bCs/>
+          <w:szCs w:val="21"/>
+        </w:rPr>
+      </w:pPr>
+      <w:r>
+        <w:rPr>
+          <w:rFonts w:hint="eastAsia"/>
+          <w:b/>
+          <w:bCs/>
+          <w:szCs w:val="21"/>
+        </w:rPr>
+        <w:t>図4 MAE評価グラフ</w:t>
+      </w:r>
+    </w:p>
+    <w:p>
+      <w:pPr>
+        <w:rPr>
+          <w:szCs w:val="21"/>
+        </w:rPr>
+      </w:pPr>
+    </w:p>
+    <w:p>
+      <w:pPr>
+        <w:rPr>
+          <w:szCs w:val="21"/>
+        </w:rPr>
+      </w:pPr>
+      <w:r>
+        <w:rPr>
+          <w:rFonts w:hint="eastAsia"/>
+          <w:szCs w:val="21"/>
+        </w:rPr>
+        <w:t xml:space="preserve">　図4より実測値の線が上がるときに予測値の線も上がっており、逆に実測値の線が下がる際に予測値の線も下がっている。</w:t>
+      </w:r>
+      <w:r>
+        <w:rPr>
+          <w:rFonts w:hint="eastAsia"/>
+          <w:szCs w:val="21"/>
+        </w:rPr>
+        <w:t>特に休業日などの下がっている日に関してはほぼ一致していることが分かる。これは「週次季節性」や「カレンダー」を正しく学習出来たからであると考える。</w:t>
+      </w:r>
+    </w:p>
+    <w:p>
+      <w:pPr>
+        <w:rPr>
+          <w:szCs w:val="21"/>
+        </w:rPr>
+      </w:pPr>
+      <w:r>
+        <w:rPr>
+          <w:rFonts w:hint="eastAsia"/>
+          <w:szCs w:val="21"/>
+        </w:rPr>
+        <w:t xml:space="preserve">　しかし、実測値の線が30~35万</w:t>
+      </w:r>
+      <w:r>
+        <w:rPr>
+          <w:rFonts w:hint="eastAsia"/>
+          <w:szCs w:val="21"/>
+        </w:rPr>
+        <w:t>円</w:t>
+      </w:r>
+      <w:r>
+        <w:rPr>
+          <w:rFonts w:hint="eastAsia"/>
+          <w:szCs w:val="21"/>
+        </w:rPr>
+        <w:t>近くまで跳ね上がっている日に対して、予測値の線は15~20万円程度となっており、繁忙期などのピークを捉えきれていないことも分かる。</w:t>
+      </w:r>
+    </w:p>
+    <w:p>
+      <w:pPr>
+        <w:ind w:firstLineChars="100" w:firstLine="210"/>
+        <w:rPr>
+          <w:szCs w:val="21"/>
+        </w:rPr>
+      </w:pPr>
+      <w:r>
+        <w:rPr>
+          <w:rFonts w:hint="eastAsia"/>
+          <w:szCs w:val="21"/>
+        </w:rPr>
+        <w:t>また、</w:t>
+      </w:r>
+      <w:r>
+        <w:rPr>
+          <w:rFonts w:hint="eastAsia"/>
+          <w:szCs w:val="21"/>
+        </w:rPr>
+        <w:t>特異なスパイクのない日については</w:t>
+      </w:r>
+      <w:r>
+        <w:rPr>
+          <w:rFonts w:hint="eastAsia"/>
+          <w:szCs w:val="21"/>
+        </w:rPr>
+        <w:t>予測値の線</w:t>
+      </w:r>
+      <w:r>
+        <w:rPr>
+          <w:rFonts w:hint="eastAsia"/>
+          <w:szCs w:val="21"/>
+        </w:rPr>
+        <w:t>が</w:t>
+      </w:r>
+      <w:r>
+        <w:rPr>
+          <w:rFonts w:hint="eastAsia"/>
+          <w:szCs w:val="21"/>
+        </w:rPr>
+        <w:t>実測値の線</w:t>
+      </w:r>
+      <w:r>
+        <w:rPr>
+          <w:rFonts w:hint="eastAsia"/>
+          <w:szCs w:val="21"/>
+        </w:rPr>
+        <w:t>の中心をとおっており、信頼性の高い予測であることが分かる。</w:t>
+      </w:r>
+    </w:p>
+    <w:p>
+      <w:pPr>
+        <w:ind w:firstLineChars="100" w:firstLine="210"/>
+        <w:rPr>
+          <w:szCs w:val="21"/>
+        </w:rPr>
+      </w:pPr>
+      <w:r>
+        <w:rPr>
+          <w:rFonts w:hint="eastAsia"/>
+          <w:szCs w:val="21"/>
+        </w:rPr>
+        <w:t>さらに、MAEの値は26401.73という値をとった。</w:t>
+      </w:r>
+      <w:r>
+        <w:rPr>
+          <w:rFonts w:hint="eastAsia"/>
+          <w:szCs w:val="21"/>
+        </w:rPr>
+        <w:t>全体の売上平均が約8万円程度であるため、それと比較すると約30%程度の誤差率である。時系列グラフを確認すると、日常的な需要変動のサイクルは正確にとらえることができているが、イベントによる売り上げ増はうまく捉えられていない。そのためイベント時の売上を過少予測しているため、このMAEは悪化した数字であると考える。</w:t>
+      </w:r>
+    </w:p>
+    <w:p>
+      <w:pPr>
+        <w:rPr>
+          <w:szCs w:val="21"/>
+        </w:rPr>
+      </w:pPr>
+    </w:p>
+    <w:p>
+      <w:pPr>
+        <w:pStyle w:val="a9"/>
+        <w:numPr>
+          <w:ilvl w:val="0"/>
+          <w:numId w:val="1"/>
+        </w:numPr>
+        <w:rPr>
+          <w:rFonts w:hint="eastAsia"/>
+          <w:b/>
+          <w:bCs/>
+          <w:sz w:val="28"/>
+          <w:szCs w:val="28"/>
+          <w:u w:val="single"/>
+        </w:rPr>
+      </w:pPr>
+      <w:r>
+        <w:rPr>
+          <w:rFonts w:hint="eastAsia"/>
+          <w:b/>
+          <w:bCs/>
+          <w:sz w:val="28"/>
+          <w:szCs w:val="28"/>
+          <w:u w:val="single"/>
+        </w:rPr>
+        <w:t>考察</w:t>
+      </w:r>
+    </w:p>
+    <w:p>
+      <w:pPr>
+        <w:rPr>
+          <w:szCs w:val="21"/>
+        </w:rPr>
+      </w:pPr>
+      <w:r>
+        <w:rPr>
+          <w:rFonts w:hint="eastAsia"/>
+          <w:szCs w:val="21"/>
+        </w:rPr>
+        <w:t xml:space="preserve">　状態空間モデルにける成分分解及び予測精度の検証より、本レポートにおける対象店舗の経営状態と需要構造について、長期的なトレンド成分に着目すると1990年以降、売り上げのベースラインは一貫した右肩上がりの成長軌道を描いており、店舗としての基礎的な集客力やブランド価値が向上していることが分かった。これはビジネスが衰退ではなく、成長・拡大のフェーズであることを示唆しており、積極的な投資が望まれていると考える。</w:t>
+      </w:r>
+    </w:p>
+    <w:p>
+      <w:pPr>
+        <w:rPr>
+          <w:szCs w:val="21"/>
+        </w:rPr>
+      </w:pPr>
+      <w:r>
+        <w:rPr>
+          <w:rFonts w:hint="eastAsia"/>
+          <w:szCs w:val="21"/>
+        </w:rPr>
+        <w:lastRenderedPageBreak/>
+        <w:t xml:space="preserve">　また、季節性と曜日特性において、一般的なアパレル店舗とは異なり、週末ではなく、水曜日に最大の売上ピークが確認された。年次季節性においては5月、7月ごろにピークが存在した。これはすでに行われている施策や周辺環境の要因が水曜日の集客に強く寄与している可能性を示唆している。しかし、一般的な稼ぎ時である週末の売上が相対的に低迷しているという課題でもある。</w:t>
+      </w:r>
+    </w:p>
+    <w:p>
+      <w:pPr>
+        <w:rPr>
+          <w:szCs w:val="21"/>
+        </w:rPr>
+      </w:pPr>
+      <w:r>
+        <w:rPr>
+          <w:rFonts w:hint="eastAsia"/>
+          <w:szCs w:val="21"/>
+        </w:rPr>
+        <w:t xml:space="preserve">　さらに、イベント効果とモデル精度の関係性について、モデルのMAEは訳26400円となり、平時の日版規模に対して約30%程度の誤差率に留まっていることが確認された。これは日常的な在庫管理</w:t>
+      </w:r>
+      <w:r>
+        <w:rPr>
+          <w:rFonts w:hint="eastAsia"/>
+          <w:szCs w:val="21"/>
+        </w:rPr>
+        <w:t>の指針としては許容範囲であるが、時系列グラフのスパイク形状と照らし合わせると、バーゲンなどの特異日において実測値に対して予測値が大幅に下回るという過少予測の傾向が顕著であると考えられる。加えて、イベント効果の成分グラフにおいてプラスの影響が一定水準で頭打ちになっていることから、</w:t>
+      </w:r>
+      <w:r>
+        <w:rPr>
+          <w:rFonts w:hint="eastAsia"/>
+          <w:szCs w:val="21"/>
+        </w:rPr>
+        <w:t>店舗</w:t>
+      </w:r>
+      <w:r>
+        <w:rPr>
+          <w:rFonts w:hint="eastAsia"/>
+          <w:szCs w:val="21"/>
+        </w:rPr>
+        <w:t>オペ</w:t>
+      </w:r>
+      <w:r>
+        <w:rPr>
+          <w:rFonts w:hint="eastAsia"/>
+          <w:szCs w:val="21"/>
+        </w:rPr>
+        <w:t>レーションや物理的なキャパシティが限界に達しており、潜在的な需要を取りこぼしていると考えられる。</w:t>
+      </w:r>
+    </w:p>
+    <w:p>
+      <w:pPr>
+        <w:rPr>
+          <w:szCs w:val="21"/>
+        </w:rPr>
+      </w:pPr>
+    </w:p>
+    <w:p>
+      <w:pPr>
+        <w:pStyle w:val="a9"/>
+        <w:numPr>
+          <w:ilvl w:val="0"/>
+          <w:numId w:val="1"/>
+        </w:numPr>
+        <w:rPr>
+          <w:rFonts w:hint="eastAsia"/>
+          <w:b/>
+          <w:bCs/>
+          <w:sz w:val="28"/>
+          <w:szCs w:val="28"/>
+          <w:u w:val="single"/>
+        </w:rPr>
+      </w:pPr>
+      <w:r>
+        <w:rPr>
+          <w:rFonts w:hint="eastAsia"/>
+          <w:b/>
+          <w:bCs/>
+          <w:sz w:val="28"/>
+          <w:szCs w:val="28"/>
+          <w:u w:val="single"/>
+        </w:rPr>
+        <w:t>売上増のための施策提案</w:t>
+      </w:r>
+    </w:p>
+    <w:p>
+      <w:pPr>
+        <w:rPr>
+          <w:szCs w:val="21"/>
+        </w:rPr>
+      </w:pPr>
+      <w:r>
+        <w:rPr>
+          <w:rFonts w:hint="eastAsia"/>
+          <w:szCs w:val="21"/>
+        </w:rPr>
+        <w:t xml:space="preserve">　ここまでの考察に基づき、データの特性とモデルの限界を補完する形で、以下の三つの施策を提案する。</w:t>
+      </w:r>
+    </w:p>
+    <w:p>
+      <w:pPr>
+        <w:pStyle w:val="a9"/>
+        <w:numPr>
+          <w:ilvl w:val="1"/>
+          <w:numId w:val="1"/>
+        </w:numPr>
+        <w:rPr>
+          <w:rFonts w:hint="eastAsia"/>
+          <w:b/>
+          <w:bCs/>
+          <w:sz w:val="24"/>
+        </w:rPr>
+      </w:pPr>
+      <w:r>
+        <w:rPr>
+          <w:rFonts w:hint="eastAsia"/>
+          <w:b/>
+          <w:bCs/>
+          <w:sz w:val="24"/>
+        </w:rPr>
+        <w:t>AI予測と人的判断を組み合わせた発注・在庫管理体制</w:t>
+      </w:r>
+    </w:p>
+    <w:p>
+      <w:pPr>
+        <w:rPr>
+          <w:szCs w:val="21"/>
+        </w:rPr>
+      </w:pPr>
+      <w:r>
+        <w:rPr>
+          <w:rFonts w:hint="eastAsia"/>
+          <w:szCs w:val="21"/>
+        </w:rPr>
+        <w:t xml:space="preserve">　ここまでの結果より、本レポートのモデルは平時の需要予測には高い信頼性を持つ一方で、繁忙期などの爆発的な需要を低く見積もる傾向があることが分かった。</w:t>
+      </w:r>
+      <w:r>
+        <w:rPr>
+          <w:rFonts w:hint="eastAsia"/>
+          <w:szCs w:val="21"/>
+        </w:rPr>
+        <w:t>したがって、</w:t>
+      </w:r>
+      <w:r>
+        <w:rPr>
+          <w:rFonts w:hint="eastAsia"/>
+          <w:szCs w:val="21"/>
+        </w:rPr>
+        <w:t>日常的な発注業務はモデルの予測値を自動採用して効率化を図る一方で、バーゲンやイベントがある期間の発注に関してはモデルが提示する予測値に対して過去の実績乖離率に基づいた補正係数を乗じた安全在庫を確保する運用ルールを導入する。これにより、モデルの弱点である過少予測による機会損失を防ぎつつ業務効率の改善が期待</w:t>
+      </w:r>
+      <w:r>
+        <w:rPr>
+          <w:rFonts w:hint="eastAsia"/>
+          <w:szCs w:val="21"/>
+        </w:rPr>
+        <w:t>される</w:t>
+      </w:r>
+      <w:r>
+        <w:rPr>
+          <w:rFonts w:hint="eastAsia"/>
+          <w:szCs w:val="21"/>
+        </w:rPr>
+        <w:t>。</w:t>
+      </w:r>
+    </w:p>
+    <w:p>
+      <w:pPr>
+        <w:rPr>
+          <w:szCs w:val="21"/>
+        </w:rPr>
+      </w:pPr>
+    </w:p>
+    <w:p>
+      <w:pPr>
+        <w:pStyle w:val="a9"/>
+        <w:numPr>
+          <w:ilvl w:val="1"/>
+          <w:numId w:val="1"/>
+        </w:numPr>
+        <w:rPr>
+          <w:rFonts w:hint="eastAsia"/>
+          <w:b/>
+          <w:bCs/>
+          <w:sz w:val="24"/>
+        </w:rPr>
+      </w:pPr>
+      <w:r>
+        <w:rPr>
+          <w:rFonts w:hint="eastAsia"/>
+          <w:b/>
+          <w:bCs/>
+          <w:sz w:val="24"/>
+        </w:rPr>
+        <w:t>店舗オペレーションの刷新</w:t>
+      </w:r>
+    </w:p>
+    <w:p>
+      <w:pPr>
+        <w:rPr>
+          <w:szCs w:val="21"/>
+        </w:rPr>
+      </w:pPr>
+      <w:r>
+        <w:rPr>
+          <w:rFonts w:hint="eastAsia"/>
+          <w:szCs w:val="21"/>
+        </w:rPr>
+        <w:t xml:space="preserve">　holidays成分の可視化により、</w:t>
+      </w:r>
+      <w:r>
+        <w:rPr>
+          <w:rFonts w:hint="eastAsia"/>
+          <w:szCs w:val="21"/>
+        </w:rPr>
+        <w:t>売り上げの頭打ちの可能性が示唆された。</w:t>
+      </w:r>
+      <w:r>
+        <w:rPr>
+          <w:rFonts w:hint="eastAsia"/>
+          <w:szCs w:val="21"/>
+        </w:rPr>
+        <w:t>これはレジの台数不足や接客要因の限界といった物理的な制約によるものであると考えた。そのため、繁忙期においては臨時のレジの増設や袋詰め専任のスタッフの配置、あるいは営業時間の延長といったオペレーションの強化を行い、ピーク時の処理能力を物理的に拡張することで、</w:t>
+      </w:r>
+      <w:r>
+        <w:rPr>
+          <w:rFonts w:hint="eastAsia"/>
+          <w:szCs w:val="21"/>
+        </w:rPr>
+        <w:t>現在見えている売上の天井を打破し、さらなる収益拡大が期待される。</w:t>
+      </w:r>
+    </w:p>
+    <w:p>
+      <w:pPr>
+        <w:rPr>
+          <w:szCs w:val="21"/>
+        </w:rPr>
+      </w:pPr>
+    </w:p>
+    <w:p>
+      <w:pPr>
+        <w:rPr>
+          <w:szCs w:val="21"/>
+        </w:rPr>
+      </w:pPr>
+    </w:p>
+    <w:p>
+      <w:pPr>
+        <w:pStyle w:val="a9"/>
+        <w:numPr>
+          <w:ilvl w:val="1"/>
+          <w:numId w:val="1"/>
+        </w:numPr>
+        <w:rPr>
+          <w:rFonts w:hint="eastAsia"/>
+          <w:b/>
+          <w:bCs/>
+          <w:sz w:val="24"/>
+        </w:rPr>
+      </w:pPr>
+      <w:r>
+        <w:rPr>
+          <w:rFonts w:hint="eastAsia"/>
+          <w:b/>
+          <w:bCs/>
+          <w:sz w:val="24"/>
+        </w:rPr>
+        <w:lastRenderedPageBreak/>
+        <w:t>曜日別プロモーション戦略</w:t>
+      </w:r>
+    </w:p>
+    <w:p>
+      <w:pPr>
+        <w:rPr>
+          <w:szCs w:val="21"/>
+        </w:rPr>
+      </w:pPr>
+      <w:r>
+        <w:rPr>
+          <w:rFonts w:hint="eastAsia"/>
+          <w:szCs w:val="21"/>
+        </w:rPr>
+        <w:t xml:space="preserve">　Weekly成分の結果より、</w:t>
+      </w:r>
+      <w:r>
+        <w:rPr>
+          <w:rFonts w:hint="eastAsia"/>
+          <w:szCs w:val="21"/>
+        </w:rPr>
+        <w:t>水曜日の売上がよく、週末が相対的に低いことが分かった。</w:t>
+      </w:r>
+      <w:r>
+        <w:rPr>
+          <w:rFonts w:hint="eastAsia"/>
+          <w:szCs w:val="21"/>
+        </w:rPr>
+        <w:t>そこで、集客率の高い水曜日の成功要因を定性的に分析し、その要素を週末の集客施策に横展開することで、曜日間の繁閑差を平準化</w:t>
+      </w:r>
+      <w:r>
+        <w:rPr>
+          <w:rFonts w:hint="eastAsia"/>
+          <w:szCs w:val="21"/>
+        </w:rPr>
+        <w:t>し、店舗全体のペースアップを図る。水曜日に実施されているサービスや顧客層の特性を調査し、類似のインセンティブを土日に設定することで、週末の未開拓需要を掘り起こすことができると期待される。</w:t>
+      </w:r>
+    </w:p>
+    <w:p>
+      <w:pPr>
+        <w:rPr>
+          <w:szCs w:val="21"/>
+        </w:rPr>
+      </w:pPr>
+    </w:p>
+    <w:p>
+      <w:pPr>
+        <w:pStyle w:val="a9"/>
+        <w:numPr>
+          <w:ilvl w:val="0"/>
+          <w:numId w:val="1"/>
+        </w:numPr>
+        <w:rPr>
+          <w:rFonts w:hint="eastAsia"/>
+          <w:b/>
+          <w:bCs/>
+          <w:sz w:val="28"/>
+          <w:szCs w:val="28"/>
+          <w:u w:val="single"/>
+        </w:rPr>
+      </w:pPr>
+      <w:r>
+        <w:rPr>
+          <w:rFonts w:hint="eastAsia"/>
+          <w:b/>
+          <w:bCs/>
+          <w:sz w:val="28"/>
+          <w:szCs w:val="28"/>
+          <w:u w:val="single"/>
+        </w:rPr>
+        <w:t>結論</w:t>
+      </w:r>
+    </w:p>
+    <w:p>
+      <w:pPr>
+        <w:ind w:firstLineChars="100" w:firstLine="210"/>
+        <w:rPr>
+          <w:szCs w:val="21"/>
+        </w:rPr>
+      </w:pPr>
+      <w:r>
+        <w:rPr>
+          <w:rFonts w:hint="eastAsia"/>
+          <w:szCs w:val="21"/>
+        </w:rPr>
+        <w:t>本レポートでは、Prophetを用いた状態空間モデルにより、アパレル店の売上データをトレンド、</w:t>
+      </w:r>
+      <w:r>
+        <w:rPr>
+          <w:rFonts w:hint="eastAsia"/>
+          <w:szCs w:val="21"/>
+        </w:rPr>
+        <w:t>季節性、イベント効果に分解し、その構造を定量的に可視化した。</w:t>
+      </w:r>
+      <w:r>
+        <w:rPr>
+          <w:rFonts w:hint="eastAsia"/>
+          <w:szCs w:val="21"/>
+        </w:rPr>
+        <w:t>分析の結果、店舗は順調な成長傾向にあるもののイベント時の供給制約や予測モデルの過少予測特性といった課題も明らかになった。</w:t>
+      </w:r>
+    </w:p>
+    <w:p>
+      <w:pPr>
+        <w:ind w:firstLineChars="100" w:firstLine="210"/>
+        <w:rPr>
+          <w:rFonts w:hint="eastAsia"/>
+          <w:szCs w:val="21"/>
+        </w:rPr>
+      </w:pPr>
+      <w:r>
+        <w:rPr>
+          <w:rFonts w:hint="eastAsia"/>
+          <w:szCs w:val="21"/>
+        </w:rPr>
+        <w:t>今後の展望として、将来機関におけるイベント情報を正確にモデルに組み込み、予測の平坦化を解消するとともに、本レポートで提案した施策を実行することで、経験と勘に頼った運営からの脱却を図り、データに基づいた高収益な店舗運営体制へと変革することができると考える。</w:t>
+      </w:r>
     </w:p>
     <w:sectPr>
       <w:pgSz w:w="11906" w:h="16838"/>
@@ -137,6 +2799,136 @@
     </w:sectPr>
   </w:body>
 </w:document>
+</file>
+
+<file path=word/numbering.xml><?xml version="1.0" encoding="utf-8"?>
+<w:numbering xmlns:wpc="http://schemas.microsoft.com/office/word/2010/wordprocessingCanvas" xmlns:cx="http://schemas.microsoft.com/office/drawing/2014/chartex" xmlns:cx1="http://schemas.microsoft.com/office/drawing/2015/9/8/chartex" xmlns:cx2="http://schemas.microsoft.com/office/drawing/2015/10/21/chartex" xmlns:cx3="http://schemas.microsoft.com/office/drawing/2016/5/9/chartex" xmlns:cx4="http://schemas.microsoft.com/office/drawing/2016/5/10/chartex" xmlns:cx5="http://schemas.microsoft.com/office/drawing/2016/5/11/chartex" xmlns:cx6="http://schemas.microsoft.com/office/drawing/2016/5/12/chartex" xmlns:cx7="http://schemas.microsoft.com/office/drawing/2016/5/13/chartex" xmlns:cx8="http://schemas.microsoft.com/office/drawing/2016/5/14/chartex" xmlns:mc="http://schemas.openxmlformats.org/markup-compatibility/2006" xmlns:aink="http://schemas.microsoft.com/office/drawing/2016/ink" xmlns:am3d="http://schemas.microsoft.com/office/drawing/2017/model3d" xmlns:o="urn:schemas-microsoft-com:office:office" xmlns:oel="http://schemas.microsoft.com/office/2019/extlst" xmlns:r="http://schemas.openxmlformats.org/officeDocument/2006/relationships" xmlns:m="http://schemas.openxmlformats.org/officeDocument/2006/math" xmlns:v="urn:schemas-microsoft-com:vml" xmlns:wp14="http://schemas.microsoft.com/office/word/2010/wordprocessingDrawing" xmlns:wp="http://schemas.openxmlformats.org/drawingml/2006/wordprocessingDrawing" xmlns:w10="urn:schemas-microsoft-com:office:word" xmlns:w="http://schemas.openxmlformats.org/wordprocessingml/2006/main" xmlns:w14="http://schemas.microsoft.com/office/word/2010/wordml" xmlns:w15="http://schemas.microsoft.com/office/word/2012/wordml" xmlns:w16cex="http://schemas.microsoft.com/office/word/2018/wordml/cex" xmlns:w16cid="http://schemas.microsoft.com/office/word/2016/wordml/cid" xmlns:w16="http://schemas.microsoft.com/office/word/2018/wordml" xmlns:w16du="http://schemas.microsoft.com/office/word/2023/wordml/word16du" xmlns:w16sdtdh="http://schemas.microsoft.com/office/word/2020/wordml/sdtdatahash" xmlns:w16sdtfl="http://schemas.microsoft.com/office/word/2024/wordml/sdtformatlock" xmlns:w16se="http://schemas.microsoft.com/office/word/2015/wordml/symex" xmlns:wpg="http://schemas.microsoft.com/office/word/2010/wordprocessingGroup" xmlns:wpi="http://schemas.microsoft.com/office/word/2010/wordprocessingInk" xmlns:wne="http://schemas.microsoft.com/office/word/2006/wordml" xmlns:wps="http://schemas.microsoft.com/office/word/2010/wordprocessingShape" mc:Ignorable="w14 w15 w16se w16cid w16 w16cex w16sdtdh w16sdtfl w16du wp14">
+  <w:abstractNum w:abstractNumId="0" w15:restartNumberingAfterBreak="0">
+    <w:nsid w:val="458534C4"/>
+    <w:multiLevelType w:val="multilevel"/>
+    <w:tmpl w:val="04E2958A"/>
+    <w:lvl w:ilvl="0">
+      <w:start w:val="1"/>
+      <w:numFmt w:val="decimal"/>
+      <w:lvlText w:val="%1."/>
+      <w:lvlJc w:val="left"/>
+      <w:pPr>
+        <w:ind w:left="360" w:hanging="360"/>
+      </w:pPr>
+      <w:rPr>
+        <w:rFonts w:hint="default"/>
+        <w:u w:val="none"/>
+      </w:rPr>
+    </w:lvl>
+    <w:lvl w:ilvl="1">
+      <w:start w:val="1"/>
+      <w:numFmt w:val="decimal"/>
+      <w:isLgl/>
+      <w:lvlText w:val="%1.%2."/>
+      <w:lvlJc w:val="left"/>
+      <w:pPr>
+        <w:ind w:left="720" w:hanging="720"/>
+      </w:pPr>
+      <w:rPr>
+        <w:rFonts w:hint="default"/>
+      </w:rPr>
+    </w:lvl>
+    <w:lvl w:ilvl="2">
+      <w:start w:val="1"/>
+      <w:numFmt w:val="decimal"/>
+      <w:isLgl/>
+      <w:lvlText w:val="%1.%2.%3."/>
+      <w:lvlJc w:val="left"/>
+      <w:pPr>
+        <w:ind w:left="720" w:hanging="720"/>
+      </w:pPr>
+      <w:rPr>
+        <w:rFonts w:hint="default"/>
+      </w:rPr>
+    </w:lvl>
+    <w:lvl w:ilvl="3">
+      <w:start w:val="1"/>
+      <w:numFmt w:val="decimal"/>
+      <w:isLgl/>
+      <w:lvlText w:val="%1.%2.%3.%4."/>
+      <w:lvlJc w:val="left"/>
+      <w:pPr>
+        <w:ind w:left="1080" w:hanging="1080"/>
+      </w:pPr>
+      <w:rPr>
+        <w:rFonts w:hint="default"/>
+      </w:rPr>
+    </w:lvl>
+    <w:lvl w:ilvl="4">
+      <w:start w:val="1"/>
+      <w:numFmt w:val="decimal"/>
+      <w:isLgl/>
+      <w:lvlText w:val="%1.%2.%3.%4.%5."/>
+      <w:lvlJc w:val="left"/>
+      <w:pPr>
+        <w:ind w:left="1080" w:hanging="1080"/>
+      </w:pPr>
+      <w:rPr>
+        <w:rFonts w:hint="default"/>
+      </w:rPr>
+    </w:lvl>
+    <w:lvl w:ilvl="5">
+      <w:start w:val="1"/>
+      <w:numFmt w:val="decimal"/>
+      <w:isLgl/>
+      <w:lvlText w:val="%1.%2.%3.%4.%5.%6."/>
+      <w:lvlJc w:val="left"/>
+      <w:pPr>
+        <w:ind w:left="1440" w:hanging="1440"/>
+      </w:pPr>
+      <w:rPr>
+        <w:rFonts w:hint="default"/>
+      </w:rPr>
+    </w:lvl>
+    <w:lvl w:ilvl="6">
+      <w:start w:val="1"/>
+      <w:numFmt w:val="decimal"/>
+      <w:isLgl/>
+      <w:lvlText w:val="%1.%2.%3.%4.%5.%6.%7."/>
+      <w:lvlJc w:val="left"/>
+      <w:pPr>
+        <w:ind w:left="1440" w:hanging="1440"/>
+      </w:pPr>
+      <w:rPr>
+        <w:rFonts w:hint="default"/>
+      </w:rPr>
+    </w:lvl>
+    <w:lvl w:ilvl="7">
+      <w:start w:val="1"/>
+      <w:numFmt w:val="decimal"/>
+      <w:isLgl/>
+      <w:lvlText w:val="%1.%2.%3.%4.%5.%6.%7.%8."/>
+      <w:lvlJc w:val="left"/>
+      <w:pPr>
+        <w:ind w:left="1800" w:hanging="1800"/>
+      </w:pPr>
+      <w:rPr>
+        <w:rFonts w:hint="default"/>
+      </w:rPr>
+    </w:lvl>
+    <w:lvl w:ilvl="8">
+      <w:start w:val="1"/>
+      <w:numFmt w:val="decimal"/>
+      <w:isLgl/>
+      <w:lvlText w:val="%1.%2.%3.%4.%5.%6.%7.%8.%9."/>
+      <w:lvlJc w:val="left"/>
+      <w:pPr>
+        <w:ind w:left="1800" w:hanging="1800"/>
+      </w:pPr>
+      <w:rPr>
+        <w:rFonts w:hint="default"/>
+      </w:rPr>
+    </w:lvl>
+  </w:abstractNum>
+  <w:num w:numId="1" w16cid:durableId="1809320130">
+    <w:abstractNumId w:val="0"/>
+  </w:num>
+</w:numbering>
 </file>
 
 <file path=word/styles.xml><?xml version="1.0" encoding="utf-8"?>
@@ -1067,6 +3859,22 @@
     <w:semiHidden/>
     <w:rsid w:val="003129DB"/>
   </w:style>
+  <w:style w:type="table" w:styleId="ac">
+    <w:name w:val="Table Grid"/>
+    <w:basedOn w:val="a1"/>
+    <w:uiPriority w:val="39"/>
+    <w:rsid w:val="00495193"/>
+    <w:tblPr>
+      <w:tblBorders>
+        <w:top w:val="single" w:sz="4" w:space="0" w:color="auto"/>
+        <w:left w:val="single" w:sz="4" w:space="0" w:color="auto"/>
+        <w:bottom w:val="single" w:sz="4" w:space="0" w:color="auto"/>
+        <w:right w:val="single" w:sz="4" w:space="0" w:color="auto"/>
+        <w:insideH w:val="single" w:sz="4" w:space="0" w:color="auto"/>
+        <w:insideV w:val="single" w:sz="4" w:space="0" w:color="auto"/>
+      </w:tblBorders>
+    </w:tblPr>
+  </w:style>
 </w:styles>
 </file>
 
